--- a/_WIP/Tobias/Environmental.docx
+++ b/_WIP/Tobias/Environmental.docx
@@ -4,178 +4,1376 @@
   <w:body>
     <w:p>
       <w:pPr>
-        <w:rPr>
-          <w:lang w:val="en-GB"/>
-        </w:rPr>
-      </w:pPr>
-      <w:r>
-        <w:rPr>
-          <w:lang w:val="en-GB"/>
-        </w:rPr>
-        <w:t>Day 10738</w:t>
-      </w:r>
-    </w:p>
-    <w:p>
-      <w:pPr>
-        <w:rPr>
-          <w:lang w:val="en-GB"/>
-        </w:rPr>
-      </w:pPr>
-      <w:r>
-        <w:rPr>
-          <w:lang w:val="en-GB"/>
-        </w:rPr>
-        <w:t>The experiment failed</w:t>
-      </w:r>
-    </w:p>
-    <w:p>
-      <w:pPr>
-        <w:rPr>
-          <w:lang w:val="en-GB"/>
-        </w:rPr>
-      </w:pPr>
-      <w:r>
-        <w:rPr>
-          <w:lang w:val="en-GB"/>
-        </w:rPr>
-        <w:t>It stopped with the 13th doll.</w:t>
-      </w:r>
-    </w:p>
-    <w:p>
-      <w:pPr>
-        <w:rPr>
-          <w:lang w:val="en-GB"/>
-        </w:rPr>
-      </w:pPr>
-      <w:r>
-        <w:rPr>
-          <w:lang w:val="en-GB"/>
-        </w:rPr>
-        <w:t xml:space="preserve">Now we try to put her </w:t>
+        <w:tabs>
+          <w:tab w:val="left" w:pos="2694"/>
+        </w:tabs>
+        <w:rPr>
+          <w:rFonts w:ascii="Consolas" w:hAnsi="Consolas"/>
+          <w:lang w:val="en-GB"/>
+        </w:rPr>
+      </w:pPr>
+      <w:r>
+        <w:rPr>
+          <w:rFonts w:ascii="Consolas" w:hAnsi="Consolas"/>
+          <w:lang w:val="en-GB"/>
+        </w:rPr>
+        <w:t>5</w:t>
+      </w:r>
+      <w:r>
+        <w:rPr>
+          <w:rFonts w:ascii="Consolas" w:hAnsi="Consolas"/>
+          <w:vertAlign w:val="superscript"/>
+          <w:lang w:val="en-GB"/>
+        </w:rPr>
+        <w:t>th</w:t>
+      </w:r>
+      <w:r>
+        <w:rPr>
+          <w:rFonts w:ascii="Consolas" w:hAnsi="Consolas"/>
+          <w:lang w:val="en-GB"/>
+        </w:rPr>
+        <w:t xml:space="preserve"> July</w:t>
+      </w:r>
+    </w:p>
+    <w:p>
+      <w:pPr>
+        <w:tabs>
+          <w:tab w:val="left" w:pos="2694"/>
+        </w:tabs>
+        <w:rPr>
+          <w:rFonts w:ascii="Consolas" w:hAnsi="Consolas"/>
+          <w:lang w:val="en-GB"/>
+        </w:rPr>
+      </w:pPr>
+      <w:r>
+        <w:rPr>
+          <w:rFonts w:ascii="Consolas" w:hAnsi="Consolas"/>
+          <w:lang w:val="en-GB"/>
+        </w:rPr>
+        <w:t xml:space="preserve">The </w:t>
+      </w:r>
+      <w:r>
+        <w:rPr>
+          <w:rFonts w:ascii="Consolas" w:hAnsi="Consolas"/>
+          <w:lang w:val="en-GB"/>
+        </w:rPr>
+        <w:t xml:space="preserve">old voodoo </w:t>
+      </w:r>
+      <w:r>
+        <w:rPr>
+          <w:rFonts w:ascii="Consolas" w:hAnsi="Consolas"/>
+          <w:lang w:val="en-GB"/>
+        </w:rPr>
+        <w:t>priest still refused to cooperate</w:t>
+      </w:r>
+      <w:r>
+        <w:rPr>
+          <w:rFonts w:ascii="Consolas" w:hAnsi="Consolas"/>
+          <w:lang w:val="en-GB"/>
+        </w:rPr>
+        <w:t>.</w:t>
+      </w:r>
+      <w:r>
+        <w:rPr>
+          <w:rFonts w:ascii="Consolas" w:hAnsi="Consolas"/>
+          <w:lang w:val="en-GB"/>
+        </w:rPr>
+        <w:br/>
+      </w:r>
+      <w:r>
+        <w:rPr>
+          <w:rFonts w:ascii="Consolas" w:hAnsi="Consolas"/>
+          <w:lang w:val="en-GB"/>
+        </w:rPr>
+        <w:t xml:space="preserve">We managed to obtain the voodoo equipment </w:t>
+      </w:r>
+      <w:r>
+        <w:rPr>
+          <w:rFonts w:ascii="Consolas" w:hAnsi="Consolas"/>
+          <w:lang w:val="en-GB"/>
+        </w:rPr>
+        <w:t>by force</w:t>
+      </w:r>
+      <w:r>
+        <w:rPr>
+          <w:rFonts w:ascii="Consolas" w:hAnsi="Consolas"/>
+          <w:lang w:val="en-GB"/>
+        </w:rPr>
+        <w:t>.</w:t>
+      </w:r>
+      <w:bookmarkStart w:id="0" w:name="_GoBack"/>
+      <w:bookmarkEnd w:id="0"/>
+      <w:r>
+        <w:rPr>
+          <w:rFonts w:ascii="Consolas" w:hAnsi="Consolas"/>
+          <w:lang w:val="en-GB"/>
+        </w:rPr>
+        <w:br/>
+      </w:r>
+      <w:r>
+        <w:rPr>
+          <w:rFonts w:ascii="Consolas" w:hAnsi="Consolas"/>
+          <w:lang w:val="en-GB"/>
+        </w:rPr>
+        <w:t>We left the priest to bleed out.</w:t>
+      </w:r>
+    </w:p>
+    <w:p>
+      <w:pPr>
+        <w:tabs>
+          <w:tab w:val="left" w:pos="2694"/>
+        </w:tabs>
+        <w:rPr>
+          <w:rFonts w:ascii="Consolas" w:hAnsi="Consolas"/>
+          <w:lang w:val="en-GB"/>
+        </w:rPr>
+      </w:pPr>
+      <w:r>
+        <w:rPr>
+          <w:rFonts w:ascii="Consolas" w:hAnsi="Consolas"/>
+          <w:lang w:val="en-GB"/>
+        </w:rPr>
+        <w:t>The obtained equipment consists of:</w:t>
+      </w:r>
+      <w:r>
+        <w:rPr>
+          <w:rFonts w:ascii="Consolas" w:hAnsi="Consolas"/>
+          <w:lang w:val="en-GB"/>
+        </w:rPr>
+        <w:br/>
+        <w:t xml:space="preserve"> - 3 fetish totems</w:t>
+      </w:r>
+      <w:r>
+        <w:rPr>
+          <w:rFonts w:ascii="Consolas" w:hAnsi="Consolas"/>
+          <w:lang w:val="en-GB"/>
+        </w:rPr>
+        <w:br/>
+        <w:t xml:space="preserve"> - a collection of shrunken heads</w:t>
+      </w:r>
+      <w:r>
+        <w:rPr>
+          <w:rFonts w:ascii="Consolas" w:hAnsi="Consolas"/>
+          <w:lang w:val="en-GB"/>
+        </w:rPr>
+        <w:br/>
+        <w:t xml:space="preserve"> - several books with notes</w:t>
+      </w:r>
+      <w:r>
+        <w:rPr>
+          <w:rFonts w:ascii="Consolas" w:hAnsi="Consolas"/>
+          <w:lang w:val="en-GB"/>
+        </w:rPr>
+        <w:br/>
+        <w:t xml:space="preserve"> - the priest’s gris-gris bag</w:t>
+      </w:r>
+      <w:r>
+        <w:rPr>
+          <w:rFonts w:ascii="Consolas" w:hAnsi="Consolas"/>
+          <w:lang w:val="en-GB"/>
+        </w:rPr>
+        <w:br/>
+        <w:t xml:space="preserve"> - several powders</w:t>
+      </w:r>
+      <w:r>
+        <w:rPr>
+          <w:rFonts w:ascii="Consolas" w:hAnsi="Consolas"/>
+          <w:lang w:val="en-GB"/>
+        </w:rPr>
+        <w:br/>
+        <w:t xml:space="preserve"> - 13 voodoo dolls</w:t>
+      </w:r>
+    </w:p>
+    <w:p>
+      <w:pPr>
+        <w:tabs>
+          <w:tab w:val="left" w:pos="2694"/>
+        </w:tabs>
+        <w:rPr>
+          <w:rFonts w:ascii="Consolas" w:hAnsi="Consolas"/>
+          <w:lang w:val="en-GB"/>
+        </w:rPr>
+      </w:pPr>
+      <w:r>
+        <w:rPr>
+          <w:rFonts w:ascii="Consolas" w:hAnsi="Consolas"/>
+          <w:lang w:val="en-GB"/>
+        </w:rPr>
+        <w:t>6</w:t>
+      </w:r>
+      <w:r>
+        <w:rPr>
+          <w:rFonts w:ascii="Consolas" w:hAnsi="Consolas"/>
+          <w:vertAlign w:val="superscript"/>
+          <w:lang w:val="en-GB"/>
+        </w:rPr>
+        <w:t>th</w:t>
+      </w:r>
+      <w:r>
+        <w:rPr>
+          <w:rFonts w:ascii="Consolas" w:hAnsi="Consolas"/>
+          <w:lang w:val="en-GB"/>
+        </w:rPr>
+        <w:t xml:space="preserve"> July</w:t>
+      </w:r>
+    </w:p>
+    <w:p>
+      <w:pPr>
+        <w:tabs>
+          <w:tab w:val="left" w:pos="2694"/>
+        </w:tabs>
+        <w:rPr>
+          <w:rFonts w:ascii="Consolas" w:hAnsi="Consolas"/>
+          <w:lang w:val="en-GB"/>
+        </w:rPr>
+      </w:pPr>
+      <w:r>
+        <w:rPr>
+          <w:rFonts w:ascii="Consolas" w:hAnsi="Consolas"/>
+          <w:lang w:val="en-GB"/>
+        </w:rPr>
+        <w:t xml:space="preserve">We are not able to decipher the </w:t>
+      </w:r>
+      <w:r>
+        <w:rPr>
+          <w:rFonts w:ascii="Consolas" w:hAnsi="Consolas"/>
+          <w:lang w:val="en-GB"/>
+        </w:rPr>
+        <w:t>notes.</w:t>
+      </w:r>
+      <w:r>
+        <w:rPr>
+          <w:rFonts w:ascii="Consolas" w:hAnsi="Consolas"/>
+          <w:lang w:val="en-GB"/>
+        </w:rPr>
+        <w:br/>
+      </w:r>
+      <w:r>
+        <w:rPr>
+          <w:rFonts w:ascii="Consolas" w:hAnsi="Consolas"/>
+          <w:lang w:val="en-GB"/>
+        </w:rPr>
+        <w:t xml:space="preserve">We started </w:t>
+      </w:r>
+      <w:r>
+        <w:rPr>
+          <w:rFonts w:ascii="Consolas" w:hAnsi="Consolas"/>
+          <w:lang w:val="en-GB"/>
+        </w:rPr>
+        <w:t>examining the dolls.</w:t>
+      </w:r>
+    </w:p>
+    <w:p>
+      <w:pPr>
+        <w:tabs>
+          <w:tab w:val="left" w:pos="2694"/>
+        </w:tabs>
+        <w:rPr>
+          <w:rFonts w:ascii="Consolas" w:hAnsi="Consolas"/>
+          <w:lang w:val="en-GB"/>
+        </w:rPr>
+      </w:pPr>
+      <w:r>
+        <w:rPr>
+          <w:rFonts w:ascii="Consolas" w:hAnsi="Consolas"/>
+          <w:lang w:val="en-GB"/>
+        </w:rPr>
+        <w:t>[</w:t>
+      </w:r>
+      <w:r>
+        <w:rPr>
+          <w:rFonts w:ascii="Consolas" w:hAnsi="Consolas"/>
+          <w:lang w:val="en-GB"/>
+        </w:rPr>
+        <w:t>Voodoo</w:t>
+      </w:r>
+      <w:r>
+        <w:rPr>
+          <w:rFonts w:ascii="Consolas" w:hAnsi="Consolas"/>
+          <w:lang w:val="en-GB"/>
+        </w:rPr>
+        <w:t xml:space="preserve"> 001]</w:t>
+      </w:r>
+    </w:p>
+    <w:p>
+      <w:pPr>
+        <w:tabs>
+          <w:tab w:val="left" w:pos="2694"/>
+        </w:tabs>
+        <w:rPr>
+          <w:rFonts w:ascii="Consolas" w:hAnsi="Consolas"/>
+          <w:lang w:val="en-GB"/>
+        </w:rPr>
+      </w:pPr>
+      <w:r>
+        <w:rPr>
+          <w:rFonts w:ascii="Consolas" w:hAnsi="Consolas"/>
+          <w:lang w:val="en-GB"/>
+        </w:rPr>
+        <w:t>Dolls 1 and 2 have been dissected.</w:t>
+      </w:r>
+    </w:p>
+    <w:p>
+      <w:pPr>
+        <w:tabs>
+          <w:tab w:val="left" w:pos="2694"/>
+        </w:tabs>
+        <w:rPr>
+          <w:rFonts w:ascii="Consolas" w:hAnsi="Consolas"/>
+          <w:lang w:val="en-GB"/>
+        </w:rPr>
+      </w:pPr>
+      <w:r>
+        <w:rPr>
+          <w:rFonts w:ascii="Consolas" w:hAnsi="Consolas"/>
+          <w:lang w:val="en-GB"/>
+        </w:rPr>
+        <w:t>The dolls are filled with some kind of fibre.</w:t>
+      </w:r>
+      <w:r>
+        <w:rPr>
+          <w:rFonts w:ascii="Consolas" w:hAnsi="Consolas"/>
+          <w:lang w:val="en-GB"/>
+        </w:rPr>
+        <w:br/>
+        <w:t>-- Fibre could not be identified</w:t>
+      </w:r>
+    </w:p>
+    <w:p>
+      <w:pPr>
+        <w:tabs>
+          <w:tab w:val="left" w:pos="2694"/>
+        </w:tabs>
+        <w:rPr>
+          <w:rFonts w:ascii="Consolas" w:hAnsi="Consolas"/>
+          <w:lang w:val="en-GB"/>
+        </w:rPr>
+      </w:pPr>
+      <w:r>
+        <w:rPr>
+          <w:rFonts w:ascii="Consolas" w:hAnsi="Consolas"/>
+          <w:lang w:val="en-GB"/>
+        </w:rPr>
+        <w:t xml:space="preserve">We identified what seems to be the heart </w:t>
+      </w:r>
+      <w:r>
+        <w:rPr>
+          <w:rFonts w:ascii="Consolas" w:hAnsi="Consolas"/>
+          <w:lang w:val="en-GB"/>
+        </w:rPr>
+        <w:t>of a cat inside of the doll</w:t>
+      </w:r>
+      <w:r>
+        <w:rPr>
+          <w:rFonts w:ascii="Consolas" w:hAnsi="Consolas"/>
+          <w:lang w:val="en-GB"/>
+        </w:rPr>
+        <w:t>.</w:t>
+      </w:r>
+      <w:r>
+        <w:rPr>
+          <w:rFonts w:ascii="Consolas" w:hAnsi="Consolas"/>
+          <w:lang w:val="en-GB"/>
+        </w:rPr>
+        <w:br/>
+      </w:r>
+      <w:r>
+        <w:rPr>
+          <w:rFonts w:ascii="Consolas" w:hAnsi="Consolas"/>
+          <w:lang w:val="en-GB"/>
+        </w:rPr>
+        <w:t>The head seems to be an actual skull.</w:t>
+      </w:r>
+      <w:r>
+        <w:rPr>
+          <w:rFonts w:ascii="Consolas" w:hAnsi="Consolas"/>
+          <w:lang w:val="en-GB"/>
+        </w:rPr>
+        <w:br/>
+        <w:t xml:space="preserve">-- </w:t>
+      </w:r>
+      <w:proofErr w:type="gramStart"/>
+      <w:r>
+        <w:rPr>
+          <w:rFonts w:ascii="Consolas" w:hAnsi="Consolas"/>
+          <w:lang w:val="en-GB"/>
+        </w:rPr>
+        <w:t>the</w:t>
+      </w:r>
+      <w:proofErr w:type="gramEnd"/>
+      <w:r>
+        <w:rPr>
+          <w:rFonts w:ascii="Consolas" w:hAnsi="Consolas"/>
+          <w:lang w:val="en-GB"/>
+        </w:rPr>
+        <w:t xml:space="preserve"> exact species could not be identified yet</w:t>
+      </w:r>
+    </w:p>
+    <w:p>
+      <w:pPr>
+        <w:tabs>
+          <w:tab w:val="left" w:pos="2694"/>
+        </w:tabs>
+        <w:rPr>
+          <w:rFonts w:ascii="Consolas" w:hAnsi="Consolas"/>
+          <w:lang w:val="en-GB"/>
+        </w:rPr>
+      </w:pPr>
+      <w:r>
+        <w:rPr>
+          <w:rFonts w:ascii="Consolas" w:hAnsi="Consolas"/>
+          <w:lang w:val="en-GB"/>
+        </w:rPr>
+        <w:t>7</w:t>
+      </w:r>
+      <w:r>
+        <w:rPr>
+          <w:rFonts w:ascii="Consolas" w:hAnsi="Consolas"/>
+          <w:vertAlign w:val="superscript"/>
+          <w:lang w:val="en-GB"/>
+        </w:rPr>
+        <w:t>th</w:t>
+      </w:r>
+      <w:r>
+        <w:rPr>
+          <w:rFonts w:ascii="Consolas" w:hAnsi="Consolas"/>
+          <w:lang w:val="en-GB"/>
+        </w:rPr>
+        <w:t xml:space="preserve"> July</w:t>
+      </w:r>
+    </w:p>
+    <w:p>
+      <w:pPr>
+        <w:tabs>
+          <w:tab w:val="left" w:pos="2694"/>
+        </w:tabs>
+        <w:rPr>
+          <w:rFonts w:ascii="Consolas" w:hAnsi="Consolas"/>
+          <w:lang w:val="en-GB"/>
+        </w:rPr>
+      </w:pPr>
+      <w:r>
+        <w:rPr>
+          <w:rFonts w:ascii="Consolas" w:hAnsi="Consolas"/>
+          <w:lang w:val="en-GB"/>
+        </w:rPr>
+        <w:t>[Voodoo 002]</w:t>
+      </w:r>
+    </w:p>
+    <w:p>
+      <w:pPr>
+        <w:tabs>
+          <w:tab w:val="left" w:pos="2694"/>
+        </w:tabs>
+        <w:rPr>
+          <w:rFonts w:ascii="Consolas" w:hAnsi="Consolas"/>
+          <w:lang w:val="en-GB"/>
+        </w:rPr>
+      </w:pPr>
+      <w:r>
+        <w:rPr>
+          <w:rFonts w:ascii="Consolas" w:hAnsi="Consolas"/>
+          <w:lang w:val="en-GB"/>
+        </w:rPr>
+        <w:t>Dolls 3 and 4 have been exposed to several substances.</w:t>
+      </w:r>
+      <w:r>
+        <w:rPr>
+          <w:rFonts w:ascii="Consolas" w:hAnsi="Consolas"/>
+          <w:lang w:val="en-GB"/>
+        </w:rPr>
+        <w:br/>
+      </w:r>
+      <w:r>
+        <w:rPr>
+          <w:rFonts w:ascii="Consolas" w:hAnsi="Consolas"/>
+          <w:lang w:val="en-GB"/>
+        </w:rPr>
+        <w:t>The fabric on the outside seems to be immune to most substances.</w:t>
+      </w:r>
+    </w:p>
+    <w:p>
+      <w:pPr>
+        <w:tabs>
+          <w:tab w:val="left" w:pos="2694"/>
+        </w:tabs>
+        <w:rPr>
+          <w:rFonts w:ascii="Consolas" w:hAnsi="Consolas"/>
+          <w:lang w:val="en-GB"/>
+        </w:rPr>
+      </w:pPr>
+      <w:r>
+        <w:rPr>
+          <w:rFonts w:ascii="Consolas" w:hAnsi="Consolas"/>
+          <w:lang w:val="en-GB"/>
+        </w:rPr>
+        <w:t xml:space="preserve"> - arsenic acid</w:t>
+      </w:r>
+      <w:r>
+        <w:rPr>
+          <w:rFonts w:ascii="Consolas" w:hAnsi="Consolas"/>
+          <w:lang w:val="en-GB"/>
+        </w:rPr>
+        <w:tab/>
+        <w:t>-</w:t>
+      </w:r>
+      <w:r>
+        <w:rPr>
+          <w:rFonts w:ascii="Consolas" w:hAnsi="Consolas"/>
+          <w:lang w:val="en-GB"/>
+        </w:rPr>
+        <w:t xml:space="preserve"> no effect</w:t>
+      </w:r>
+      <w:r>
+        <w:rPr>
+          <w:rFonts w:ascii="Consolas" w:hAnsi="Consolas"/>
+          <w:lang w:val="en-GB"/>
+        </w:rPr>
+        <w:br/>
+        <w:t xml:space="preserve"> </w:t>
+      </w:r>
+      <w:r>
+        <w:rPr>
+          <w:rFonts w:ascii="Consolas" w:hAnsi="Consolas"/>
+          <w:lang w:val="en-GB"/>
+        </w:rPr>
+        <w:t>- bromic acid</w:t>
+      </w:r>
+      <w:r>
+        <w:rPr>
+          <w:rFonts w:ascii="Consolas" w:hAnsi="Consolas"/>
+          <w:lang w:val="en-GB"/>
+        </w:rPr>
+        <w:tab/>
+        <w:t>-</w:t>
+      </w:r>
+      <w:r>
+        <w:rPr>
+          <w:rFonts w:ascii="Consolas" w:hAnsi="Consolas"/>
+          <w:lang w:val="en-GB"/>
+        </w:rPr>
+        <w:t xml:space="preserve"> no effect</w:t>
+      </w:r>
+      <w:r>
+        <w:rPr>
+          <w:rFonts w:ascii="Consolas" w:hAnsi="Consolas"/>
+          <w:lang w:val="en-GB"/>
+        </w:rPr>
+        <w:br/>
+      </w:r>
+      <w:r>
+        <w:rPr>
+          <w:rFonts w:ascii="Consolas" w:hAnsi="Consolas"/>
+          <w:lang w:val="en-GB"/>
+        </w:rPr>
+        <w:t xml:space="preserve"> - chloric acid</w:t>
+      </w:r>
+      <w:r>
+        <w:rPr>
+          <w:rFonts w:ascii="Consolas" w:hAnsi="Consolas"/>
+          <w:lang w:val="en-GB"/>
+        </w:rPr>
+        <w:tab/>
+        <w:t>-</w:t>
+      </w:r>
+      <w:r>
+        <w:rPr>
+          <w:rFonts w:ascii="Consolas" w:hAnsi="Consolas"/>
+          <w:lang w:val="en-GB"/>
+        </w:rPr>
+        <w:t xml:space="preserve"> fabric is bleached</w:t>
+      </w:r>
+      <w:r>
+        <w:rPr>
+          <w:rFonts w:ascii="Consolas" w:hAnsi="Consolas"/>
+          <w:lang w:val="en-GB"/>
+        </w:rPr>
+        <w:br/>
+      </w:r>
+      <w:r>
+        <w:rPr>
+          <w:rFonts w:ascii="Consolas" w:hAnsi="Consolas"/>
+          <w:lang w:val="en-GB"/>
+        </w:rPr>
+        <w:t xml:space="preserve"> - hydrochloric acid</w:t>
+      </w:r>
+      <w:r>
+        <w:rPr>
+          <w:rFonts w:ascii="Consolas" w:hAnsi="Consolas"/>
+          <w:lang w:val="en-GB"/>
+        </w:rPr>
+        <w:tab/>
+        <w:t>- no effect</w:t>
+      </w:r>
+      <w:r>
+        <w:rPr>
+          <w:rFonts w:ascii="Consolas" w:hAnsi="Consolas"/>
+          <w:lang w:val="en-GB"/>
+        </w:rPr>
+        <w:br/>
+      </w:r>
+      <w:r>
+        <w:rPr>
+          <w:rFonts w:ascii="Consolas" w:hAnsi="Consolas"/>
+          <w:lang w:val="en-GB"/>
+        </w:rPr>
+        <w:t xml:space="preserve"> </w:t>
+      </w:r>
+      <w:r>
+        <w:rPr>
+          <w:rFonts w:ascii="Consolas" w:hAnsi="Consolas"/>
+          <w:lang w:val="en-GB"/>
+        </w:rPr>
+        <w:t>- hydrofluoric acid</w:t>
+      </w:r>
+      <w:r>
+        <w:rPr>
+          <w:rFonts w:ascii="Consolas" w:hAnsi="Consolas"/>
+          <w:lang w:val="en-GB"/>
+        </w:rPr>
+        <w:tab/>
+        <w:t>-</w:t>
+      </w:r>
+      <w:r>
+        <w:rPr>
+          <w:rFonts w:ascii="Consolas" w:hAnsi="Consolas"/>
+          <w:lang w:val="en-GB"/>
+        </w:rPr>
+        <w:t xml:space="preserve"> no effect</w:t>
+      </w:r>
+      <w:r>
+        <w:rPr>
+          <w:rFonts w:ascii="Consolas" w:hAnsi="Consolas"/>
+          <w:lang w:val="en-GB"/>
+        </w:rPr>
+        <w:br/>
+      </w:r>
+      <w:r>
+        <w:rPr>
+          <w:rFonts w:ascii="Consolas" w:hAnsi="Consolas"/>
+          <w:lang w:val="en-GB"/>
+        </w:rPr>
+        <w:t xml:space="preserve"> - flame of </w:t>
+      </w:r>
+      <w:r>
+        <w:rPr>
+          <w:rFonts w:ascii="Consolas" w:hAnsi="Consolas"/>
+          <w:lang w:val="en-GB"/>
+        </w:rPr>
+        <w:t>1</w:t>
+      </w:r>
+      <w:r>
+        <w:rPr>
+          <w:rFonts w:ascii="Consolas" w:hAnsi="Consolas"/>
+          <w:lang w:val="en-GB"/>
+        </w:rPr>
+        <w:t>,</w:t>
+      </w:r>
+      <w:r>
+        <w:rPr>
+          <w:rFonts w:ascii="Consolas" w:hAnsi="Consolas"/>
+          <w:lang w:val="en-GB"/>
+        </w:rPr>
+        <w:t>832</w:t>
+      </w:r>
+      <w:r>
+        <w:rPr>
+          <w:rFonts w:ascii="Consolas" w:hAnsi="Consolas"/>
+          <w:lang w:val="en-GB"/>
+        </w:rPr>
+        <w:t>°F</w:t>
+      </w:r>
+      <w:r>
+        <w:rPr>
+          <w:rFonts w:ascii="Consolas" w:hAnsi="Consolas"/>
+          <w:lang w:val="en-GB"/>
+        </w:rPr>
+        <w:tab/>
+        <w:t>-</w:t>
+      </w:r>
+      <w:r>
+        <w:rPr>
+          <w:rFonts w:ascii="Consolas" w:hAnsi="Consolas"/>
+          <w:lang w:val="en-GB"/>
+        </w:rPr>
+        <w:t xml:space="preserve"> fabric starts to crackle | no burning</w:t>
+      </w:r>
+    </w:p>
+    <w:p>
+      <w:pPr>
+        <w:tabs>
+          <w:tab w:val="left" w:pos="2694"/>
+        </w:tabs>
+        <w:rPr>
+          <w:rFonts w:ascii="Consolas" w:hAnsi="Consolas"/>
+          <w:lang w:val="en-GB"/>
+        </w:rPr>
+      </w:pPr>
+      <w:r>
+        <w:rPr>
+          <w:rFonts w:ascii="Consolas" w:hAnsi="Consolas"/>
+          <w:lang w:val="en-GB"/>
+        </w:rPr>
+        <w:t>8</w:t>
+      </w:r>
+      <w:r>
+        <w:rPr>
+          <w:rFonts w:ascii="Consolas" w:hAnsi="Consolas"/>
+          <w:vertAlign w:val="superscript"/>
+          <w:lang w:val="en-GB"/>
+        </w:rPr>
+        <w:t>th</w:t>
+      </w:r>
+      <w:r>
+        <w:rPr>
+          <w:rFonts w:ascii="Consolas" w:hAnsi="Consolas"/>
+          <w:lang w:val="en-GB"/>
+        </w:rPr>
+        <w:t xml:space="preserve"> July</w:t>
+      </w:r>
+    </w:p>
+    <w:p>
+      <w:pPr>
+        <w:tabs>
+          <w:tab w:val="left" w:pos="2694"/>
+        </w:tabs>
+        <w:rPr>
+          <w:rFonts w:ascii="Consolas" w:hAnsi="Consolas"/>
+          <w:lang w:val="en-GB"/>
+        </w:rPr>
+      </w:pPr>
+      <w:r>
+        <w:rPr>
+          <w:rFonts w:ascii="Consolas" w:hAnsi="Consolas"/>
+          <w:lang w:val="en-GB"/>
+        </w:rPr>
+        <w:t>[Voodoo 003]</w:t>
+      </w:r>
+    </w:p>
+    <w:p>
+      <w:pPr>
+        <w:tabs>
+          <w:tab w:val="left" w:pos="2694"/>
+        </w:tabs>
+        <w:rPr>
+          <w:rFonts w:ascii="Consolas" w:hAnsi="Consolas"/>
+          <w:lang w:val="en-GB"/>
+        </w:rPr>
+      </w:pPr>
+      <w:r>
+        <w:rPr>
+          <w:rFonts w:ascii="Consolas" w:hAnsi="Consolas"/>
+          <w:lang w:val="en-GB"/>
+        </w:rPr>
+        <w:t>The dolls 5, 6 and 7 have been used for testing the ability to control humans.</w:t>
+      </w:r>
+      <w:r>
+        <w:rPr>
+          <w:rFonts w:ascii="Consolas" w:hAnsi="Consolas"/>
+          <w:lang w:val="en-GB"/>
+        </w:rPr>
+        <w:br/>
+        <w:t>Several pins were used to no effect.</w:t>
+      </w:r>
+      <w:r>
+        <w:rPr>
+          <w:rFonts w:ascii="Consolas" w:hAnsi="Consolas"/>
+          <w:lang w:val="en-GB"/>
+        </w:rPr>
+        <w:br/>
+        <w:t>-- No results yet.</w:t>
+      </w:r>
+    </w:p>
+    <w:p>
+      <w:pPr>
+        <w:tabs>
+          <w:tab w:val="left" w:pos="2694"/>
+        </w:tabs>
+        <w:rPr>
+          <w:rFonts w:ascii="Consolas" w:hAnsi="Consolas"/>
+          <w:lang w:val="en-GB"/>
+        </w:rPr>
+      </w:pPr>
+      <w:r>
+        <w:rPr>
+          <w:rFonts w:ascii="Consolas" w:hAnsi="Consolas"/>
+          <w:lang w:val="en-GB"/>
+        </w:rPr>
+        <w:lastRenderedPageBreak/>
+        <w:t>9</w:t>
+      </w:r>
+      <w:r>
+        <w:rPr>
+          <w:rFonts w:ascii="Consolas" w:hAnsi="Consolas"/>
+          <w:vertAlign w:val="superscript"/>
+          <w:lang w:val="en-GB"/>
+        </w:rPr>
+        <w:t>th</w:t>
+      </w:r>
+      <w:r>
+        <w:rPr>
+          <w:rFonts w:ascii="Consolas" w:hAnsi="Consolas"/>
+          <w:lang w:val="en-GB"/>
+        </w:rPr>
+        <w:t xml:space="preserve"> July</w:t>
+      </w:r>
+    </w:p>
+    <w:p>
+      <w:pPr>
+        <w:tabs>
+          <w:tab w:val="left" w:pos="2694"/>
+        </w:tabs>
+        <w:rPr>
+          <w:rFonts w:ascii="Consolas" w:hAnsi="Consolas"/>
+          <w:lang w:val="en-GB"/>
+        </w:rPr>
+      </w:pPr>
+      <w:r>
+        <w:rPr>
+          <w:rFonts w:ascii="Consolas" w:hAnsi="Consolas"/>
+          <w:lang w:val="en-GB"/>
+        </w:rPr>
+        <w:t>[Voodoo 004]</w:t>
+      </w:r>
+    </w:p>
+    <w:p>
+      <w:pPr>
+        <w:tabs>
+          <w:tab w:val="left" w:pos="2694"/>
+        </w:tabs>
+        <w:rPr>
+          <w:rFonts w:ascii="Consolas" w:hAnsi="Consolas"/>
+          <w:lang w:val="en-GB"/>
+        </w:rPr>
+      </w:pPr>
+      <w:r>
+        <w:rPr>
+          <w:rFonts w:ascii="Consolas" w:hAnsi="Consolas"/>
+          <w:lang w:val="en-GB"/>
+        </w:rPr>
+        <w:t>We were able to decipher a part of the notes.</w:t>
+      </w:r>
+      <w:r>
+        <w:rPr>
+          <w:rFonts w:ascii="Consolas" w:hAnsi="Consolas"/>
+          <w:lang w:val="en-GB"/>
+        </w:rPr>
+        <w:br/>
+        <w:t>The skull inside of the dolls heads belong to a human embryo.</w:t>
+      </w:r>
+    </w:p>
+    <w:p>
+      <w:pPr>
+        <w:tabs>
+          <w:tab w:val="left" w:pos="2694"/>
+        </w:tabs>
+        <w:rPr>
+          <w:rFonts w:ascii="Consolas" w:hAnsi="Consolas"/>
+          <w:lang w:val="en-GB"/>
+        </w:rPr>
+      </w:pPr>
+      <w:r>
+        <w:rPr>
+          <w:rFonts w:ascii="Consolas" w:hAnsi="Consolas"/>
+          <w:lang w:val="en-GB"/>
+        </w:rPr>
+        <w:t>Following the instructions in the priest’s notes, we stuffed a personal item in doll 5 and repeated the experiment.</w:t>
+      </w:r>
+      <w:r>
+        <w:rPr>
+          <w:rFonts w:ascii="Consolas" w:hAnsi="Consolas"/>
+          <w:lang w:val="en-GB"/>
+        </w:rPr>
+        <w:br/>
+        <w:t xml:space="preserve">-- </w:t>
+      </w:r>
+      <w:proofErr w:type="gramStart"/>
+      <w:r>
+        <w:rPr>
+          <w:rFonts w:ascii="Consolas" w:hAnsi="Consolas"/>
+          <w:lang w:val="en-GB"/>
+        </w:rPr>
+        <w:t>still</w:t>
+      </w:r>
+      <w:proofErr w:type="gramEnd"/>
+      <w:r>
+        <w:rPr>
+          <w:rFonts w:ascii="Consolas" w:hAnsi="Consolas"/>
+          <w:lang w:val="en-GB"/>
+        </w:rPr>
+        <w:t xml:space="preserve"> to no effect.</w:t>
+      </w:r>
+    </w:p>
+    <w:p>
+      <w:pPr>
+        <w:tabs>
+          <w:tab w:val="left" w:pos="2694"/>
+        </w:tabs>
+        <w:rPr>
+          <w:rFonts w:ascii="Consolas" w:hAnsi="Consolas"/>
+          <w:lang w:val="en-GB"/>
+        </w:rPr>
+      </w:pPr>
+      <w:r>
+        <w:rPr>
+          <w:rFonts w:ascii="Consolas" w:hAnsi="Consolas"/>
+          <w:lang w:val="en-GB"/>
+        </w:rPr>
+        <w:t>Someone must have made a mistake while deciphering.</w:t>
+      </w:r>
+    </w:p>
+    <w:p>
+      <w:pPr>
+        <w:tabs>
+          <w:tab w:val="left" w:pos="2694"/>
+        </w:tabs>
+        <w:rPr>
+          <w:rFonts w:ascii="Consolas" w:hAnsi="Consolas"/>
+          <w:lang w:val="en-GB"/>
+        </w:rPr>
+      </w:pPr>
+      <w:r>
+        <w:rPr>
+          <w:rFonts w:ascii="Consolas" w:hAnsi="Consolas"/>
+          <w:lang w:val="en-GB"/>
+        </w:rPr>
+        <w:t>10</w:t>
+      </w:r>
+      <w:r>
+        <w:rPr>
+          <w:rFonts w:ascii="Consolas" w:hAnsi="Consolas"/>
+          <w:vertAlign w:val="superscript"/>
+          <w:lang w:val="en-GB"/>
+        </w:rPr>
+        <w:t>th</w:t>
+      </w:r>
+      <w:r>
+        <w:rPr>
+          <w:rFonts w:ascii="Consolas" w:hAnsi="Consolas"/>
+          <w:lang w:val="en-GB"/>
+        </w:rPr>
+        <w:t xml:space="preserve"> July</w:t>
+      </w:r>
+    </w:p>
+    <w:p>
+      <w:pPr>
+        <w:tabs>
+          <w:tab w:val="left" w:pos="2694"/>
+        </w:tabs>
+        <w:rPr>
+          <w:rFonts w:ascii="Consolas" w:hAnsi="Consolas"/>
+          <w:lang w:val="en-GB"/>
+        </w:rPr>
+      </w:pPr>
+      <w:r>
+        <w:rPr>
+          <w:rFonts w:ascii="Consolas" w:hAnsi="Consolas"/>
+          <w:lang w:val="en-GB"/>
+        </w:rPr>
+        <w:t>[Voodoo 005]</w:t>
+      </w:r>
+    </w:p>
+    <w:p>
+      <w:pPr>
+        <w:tabs>
+          <w:tab w:val="left" w:pos="2694"/>
+        </w:tabs>
+        <w:rPr>
+          <w:rFonts w:ascii="Consolas" w:hAnsi="Consolas"/>
+          <w:lang w:val="en-GB"/>
+        </w:rPr>
+      </w:pPr>
+      <w:r>
+        <w:rPr>
+          <w:rFonts w:ascii="Consolas" w:hAnsi="Consolas"/>
+          <w:lang w:val="en-GB"/>
+        </w:rPr>
+        <w:t>The notes state that in order to use the voodoo powers we have to “offer” the personal item. It is not stated to whom.</w:t>
+      </w:r>
+    </w:p>
+    <w:p>
+      <w:pPr>
+        <w:tabs>
+          <w:tab w:val="left" w:pos="2694"/>
+        </w:tabs>
+        <w:rPr>
+          <w:rFonts w:ascii="Consolas" w:hAnsi="Consolas"/>
+          <w:lang w:val="en-GB"/>
+        </w:rPr>
+      </w:pPr>
+      <w:r>
+        <w:rPr>
+          <w:rFonts w:ascii="Consolas" w:hAnsi="Consolas"/>
+          <w:lang w:val="en-GB"/>
+        </w:rPr>
+        <w:t>The experiments continued, to no effect.</w:t>
+      </w:r>
+      <w:r>
+        <w:rPr>
+          <w:rFonts w:ascii="Consolas" w:hAnsi="Consolas"/>
+          <w:lang w:val="en-GB"/>
+        </w:rPr>
+        <w:br/>
+        <w:t>11</w:t>
+      </w:r>
+      <w:r>
+        <w:rPr>
+          <w:rFonts w:ascii="Consolas" w:hAnsi="Consolas"/>
+          <w:vertAlign w:val="superscript"/>
+          <w:lang w:val="en-GB"/>
+        </w:rPr>
+        <w:t>th</w:t>
+      </w:r>
+      <w:r>
+        <w:rPr>
+          <w:rFonts w:ascii="Consolas" w:hAnsi="Consolas"/>
+          <w:lang w:val="en-GB"/>
+        </w:rPr>
+        <w:t xml:space="preserve"> July</w:t>
+      </w:r>
+    </w:p>
+    <w:p>
+      <w:pPr>
+        <w:tabs>
+          <w:tab w:val="left" w:pos="2694"/>
+        </w:tabs>
+        <w:rPr>
+          <w:rFonts w:ascii="Consolas" w:hAnsi="Consolas"/>
+          <w:lang w:val="en-GB"/>
+        </w:rPr>
+      </w:pPr>
+      <w:r>
+        <w:rPr>
+          <w:rFonts w:ascii="Consolas" w:hAnsi="Consolas"/>
+          <w:lang w:val="en-GB"/>
+        </w:rPr>
+        <w:t>[Voodoo 006]</w:t>
+      </w:r>
+    </w:p>
+    <w:p>
+      <w:pPr>
+        <w:tabs>
+          <w:tab w:val="left" w:pos="2694"/>
+        </w:tabs>
+        <w:rPr>
+          <w:rFonts w:ascii="Consolas" w:hAnsi="Consolas"/>
+          <w:lang w:val="en-GB"/>
+        </w:rPr>
+      </w:pPr>
+      <w:r>
+        <w:rPr>
+          <w:rFonts w:ascii="Consolas" w:hAnsi="Consolas"/>
+          <w:lang w:val="en-GB"/>
+        </w:rPr>
+        <w:t xml:space="preserve">Dolls </w:t>
+      </w:r>
+      <w:r>
+        <w:rPr>
+          <w:rFonts w:ascii="Consolas" w:hAnsi="Consolas"/>
+          <w:lang w:val="en-GB"/>
+        </w:rPr>
+        <w:t>8</w:t>
+      </w:r>
+      <w:r>
+        <w:rPr>
+          <w:rFonts w:ascii="Consolas" w:hAnsi="Consolas"/>
+          <w:lang w:val="en-GB"/>
+        </w:rPr>
+        <w:t xml:space="preserve">, </w:t>
+      </w:r>
+      <w:r>
+        <w:rPr>
+          <w:rFonts w:ascii="Consolas" w:hAnsi="Consolas"/>
+          <w:lang w:val="en-GB"/>
+        </w:rPr>
+        <w:t>9</w:t>
+      </w:r>
+      <w:r>
+        <w:rPr>
+          <w:rFonts w:ascii="Consolas" w:hAnsi="Consolas"/>
+          <w:lang w:val="en-GB"/>
+        </w:rPr>
+        <w:t xml:space="preserve"> and </w:t>
+      </w:r>
+      <w:r>
+        <w:rPr>
+          <w:rFonts w:ascii="Consolas" w:hAnsi="Consolas"/>
+          <w:lang w:val="en-GB"/>
+        </w:rPr>
+        <w:t>10</w:t>
+      </w:r>
+      <w:r>
+        <w:rPr>
+          <w:rFonts w:ascii="Consolas" w:hAnsi="Consolas"/>
+          <w:lang w:val="en-GB"/>
+        </w:rPr>
+        <w:t xml:space="preserve"> were dissected to learn what the fabric consists of.</w:t>
+      </w:r>
+    </w:p>
+    <w:p>
+      <w:pPr>
+        <w:tabs>
+          <w:tab w:val="left" w:pos="1134"/>
+        </w:tabs>
+        <w:rPr>
+          <w:rFonts w:ascii="Consolas" w:hAnsi="Consolas"/>
+          <w:lang w:val="en-GB"/>
+        </w:rPr>
+      </w:pPr>
+      <w:r>
+        <w:rPr>
+          <w:rFonts w:ascii="Consolas" w:hAnsi="Consolas"/>
+          <w:lang w:val="en-GB"/>
+        </w:rPr>
+        <w:t xml:space="preserve">Doll </w:t>
+      </w:r>
+      <w:proofErr w:type="gramStart"/>
+      <w:r>
+        <w:rPr>
+          <w:rFonts w:ascii="Consolas" w:hAnsi="Consolas"/>
+          <w:lang w:val="en-GB"/>
+        </w:rPr>
+        <w:t>7</w:t>
+      </w:r>
+      <w:r>
+        <w:rPr>
+          <w:rFonts w:ascii="Consolas" w:hAnsi="Consolas"/>
+          <w:lang w:val="en-GB"/>
+        </w:rPr>
+        <w:tab/>
+        <w:t>- linen</w:t>
+      </w:r>
+      <w:r>
+        <w:rPr>
+          <w:rFonts w:ascii="Consolas" w:hAnsi="Consolas"/>
+          <w:lang w:val="en-GB"/>
+        </w:rPr>
+        <w:br/>
+        <w:t>Doll 8</w:t>
+      </w:r>
+      <w:r>
+        <w:rPr>
+          <w:rFonts w:ascii="Consolas" w:hAnsi="Consolas"/>
+          <w:lang w:val="en-GB"/>
+        </w:rPr>
+        <w:tab/>
+        <w:t>- linen</w:t>
+      </w:r>
+      <w:r>
+        <w:rPr>
+          <w:rFonts w:ascii="Consolas" w:hAnsi="Consolas"/>
+          <w:lang w:val="en-GB"/>
+        </w:rPr>
+        <w:br/>
+        <w:t>Doll 9</w:t>
+      </w:r>
+      <w:r>
+        <w:rPr>
+          <w:rFonts w:ascii="Consolas" w:hAnsi="Consolas"/>
+          <w:lang w:val="en-GB"/>
+        </w:rPr>
+        <w:tab/>
+        <w:t>- cotton</w:t>
+      </w:r>
+      <w:proofErr w:type="gramEnd"/>
+    </w:p>
+    <w:p>
+      <w:pPr>
+        <w:tabs>
+          <w:tab w:val="left" w:pos="1134"/>
+        </w:tabs>
+        <w:rPr>
+          <w:rFonts w:ascii="Consolas" w:hAnsi="Consolas"/>
+          <w:lang w:val="en-GB"/>
+        </w:rPr>
+      </w:pPr>
+      <w:r>
+        <w:rPr>
+          <w:rFonts w:ascii="Consolas" w:hAnsi="Consolas"/>
+          <w:lang w:val="en-GB"/>
+        </w:rPr>
+        <w:t>There is no explanation as to why ordinary fabric would have such characteristics as the dolls have.</w:t>
+      </w:r>
+    </w:p>
+    <w:p>
+      <w:pPr>
+        <w:tabs>
+          <w:tab w:val="left" w:pos="2694"/>
+        </w:tabs>
+        <w:rPr>
+          <w:rFonts w:ascii="Consolas" w:hAnsi="Consolas"/>
+          <w:lang w:val="en-GB"/>
+        </w:rPr>
+      </w:pPr>
+      <w:r>
+        <w:rPr>
+          <w:rFonts w:ascii="Consolas" w:hAnsi="Consolas"/>
+          <w:lang w:val="en-GB"/>
+        </w:rPr>
+        <w:t>14</w:t>
+      </w:r>
+      <w:r>
+        <w:rPr>
+          <w:rFonts w:ascii="Consolas" w:hAnsi="Consolas"/>
+          <w:vertAlign w:val="superscript"/>
+          <w:lang w:val="en-GB"/>
+        </w:rPr>
+        <w:t>th</w:t>
+      </w:r>
+      <w:r>
+        <w:rPr>
+          <w:rFonts w:ascii="Consolas" w:hAnsi="Consolas"/>
+          <w:lang w:val="en-GB"/>
+        </w:rPr>
+        <w:t xml:space="preserve"> July</w:t>
+      </w:r>
+    </w:p>
+    <w:p>
+      <w:pPr>
+        <w:tabs>
+          <w:tab w:val="left" w:pos="2694"/>
+        </w:tabs>
+        <w:rPr>
+          <w:rFonts w:ascii="Consolas" w:hAnsi="Consolas"/>
+          <w:lang w:val="en-GB"/>
+        </w:rPr>
+      </w:pPr>
+      <w:r>
+        <w:rPr>
+          <w:rFonts w:ascii="Consolas" w:hAnsi="Consolas"/>
+          <w:lang w:val="en-GB"/>
+        </w:rPr>
+        <w:t>[Voodoo 00</w:t>
+      </w:r>
+      <w:r>
+        <w:rPr>
+          <w:rFonts w:ascii="Consolas" w:hAnsi="Consolas"/>
+          <w:lang w:val="en-GB"/>
+        </w:rPr>
+        <w:t>9</w:t>
+      </w:r>
+      <w:r>
+        <w:rPr>
+          <w:rFonts w:ascii="Consolas" w:hAnsi="Consolas"/>
+          <w:lang w:val="en-GB"/>
+        </w:rPr>
+        <w:t>]</w:t>
+      </w:r>
+    </w:p>
+    <w:p>
+      <w:pPr>
+        <w:tabs>
+          <w:tab w:val="left" w:pos="2694"/>
+        </w:tabs>
+        <w:rPr>
+          <w:rFonts w:ascii="Consolas" w:hAnsi="Consolas"/>
+          <w:lang w:val="en-GB"/>
+        </w:rPr>
+      </w:pPr>
+      <w:r>
+        <w:rPr>
+          <w:rFonts w:ascii="Consolas" w:hAnsi="Consolas"/>
+          <w:lang w:val="en-GB"/>
+        </w:rPr>
+        <w:t xml:space="preserve">The experiments failed. </w:t>
       </w:r>
       <w:proofErr w:type="spellStart"/>
       <w:r>
         <w:rPr>
-          <w:lang w:val="en-GB"/>
-        </w:rPr>
-        <w:t>Voodoopowers</w:t>
+          <w:rFonts w:ascii="Consolas" w:hAnsi="Consolas"/>
+          <w:lang w:val="en-GB"/>
+        </w:rPr>
+        <w:t>Dr.</w:t>
       </w:r>
       <w:proofErr w:type="spellEnd"/>
       <w:r>
         <w:rPr>
-          <w:lang w:val="en-GB"/>
-        </w:rPr>
-        <w:t xml:space="preserve"> into one of our Soldiers.</w:t>
-      </w:r>
-    </w:p>
-    <w:p>
-      <w:pPr>
-        <w:rPr>
-          <w:lang w:val="en-GB"/>
-        </w:rPr>
-      </w:pPr>
-      <w:r>
-        <w:rPr>
-          <w:lang w:val="en-GB"/>
-        </w:rPr>
-        <w:t>They will never die and do what we want</w:t>
-      </w:r>
-    </w:p>
-    <w:p>
-      <w:pPr>
-        <w:rPr>
-          <w:lang w:val="en-GB"/>
-        </w:rPr>
-      </w:pPr>
-    </w:p>
-    <w:p>
-      <w:pPr>
-        <w:rPr>
-          <w:lang w:val="en-GB"/>
-        </w:rPr>
-      </w:pPr>
-      <w:r>
-        <w:rPr>
-          <w:lang w:val="en-GB"/>
-        </w:rPr>
-        <w:t>Day 10739</w:t>
-      </w:r>
-    </w:p>
-    <w:p>
-      <w:pPr>
-        <w:rPr>
-          <w:lang w:val="en-GB"/>
-        </w:rPr>
-      </w:pPr>
-      <w:r>
-        <w:rPr>
-          <w:lang w:val="en-GB"/>
-        </w:rPr>
-        <w:t xml:space="preserve">The Soldier got </w:t>
-      </w:r>
-      <w:proofErr w:type="gramStart"/>
-      <w:r>
-        <w:rPr>
-          <w:lang w:val="en-GB"/>
-        </w:rPr>
-        <w:t>mad,</w:t>
-      </w:r>
-      <w:proofErr w:type="gramEnd"/>
-      <w:r>
-        <w:rPr>
-          <w:lang w:val="en-GB"/>
-        </w:rPr>
-        <w:t xml:space="preserve"> he killed one of our guards.</w:t>
-      </w:r>
-    </w:p>
-    <w:p>
-      <w:pPr>
-        <w:rPr>
-          <w:lang w:val="en-GB"/>
-        </w:rPr>
-      </w:pPr>
-      <w:r>
-        <w:rPr>
-          <w:lang w:val="en-GB"/>
-        </w:rPr>
-        <w:t>We killed the mad soldier.</w:t>
-      </w:r>
-    </w:p>
-    <w:p>
-      <w:pPr>
-        <w:rPr>
-          <w:lang w:val="en-GB"/>
-        </w:rPr>
-      </w:pPr>
-    </w:p>
-    <w:p>
-      <w:pPr>
-        <w:rPr>
-          <w:lang w:val="en-GB"/>
-        </w:rPr>
-      </w:pPr>
-      <w:r>
-        <w:rPr>
-          <w:lang w:val="en-GB"/>
-        </w:rPr>
-        <w:t>Day 10740</w:t>
-      </w:r>
-    </w:p>
-    <w:p>
-      <w:pPr>
-        <w:rPr>
-          <w:lang w:val="en-GB"/>
-        </w:rPr>
-      </w:pPr>
-      <w:r>
-        <w:rPr>
-          <w:lang w:val="en-GB"/>
-        </w:rPr>
-        <w:t xml:space="preserve">We try to put the </w:t>
-      </w:r>
+          <w:rFonts w:ascii="Consolas" w:hAnsi="Consolas"/>
+          <w:lang w:val="en-GB"/>
+        </w:rPr>
+        <w:t xml:space="preserve"> Ziegler decided that we will stop examining the dolls.</w:t>
+      </w:r>
+    </w:p>
+    <w:p>
+      <w:pPr>
+        <w:tabs>
+          <w:tab w:val="left" w:pos="2694"/>
+        </w:tabs>
+        <w:rPr>
+          <w:rFonts w:ascii="Consolas" w:hAnsi="Consolas"/>
+          <w:lang w:val="en-GB"/>
+        </w:rPr>
+      </w:pPr>
+      <w:r>
+        <w:rPr>
+          <w:rFonts w:ascii="Consolas" w:hAnsi="Consolas"/>
+          <w:lang w:val="en-GB"/>
+        </w:rPr>
+        <w:t>Doll 13 and the others will be stored for later use.</w:t>
+      </w:r>
+    </w:p>
+    <w:p>
+      <w:pPr>
+        <w:tabs>
+          <w:tab w:val="left" w:pos="2694"/>
+        </w:tabs>
+        <w:rPr>
+          <w:rFonts w:ascii="Consolas" w:hAnsi="Consolas"/>
+          <w:lang w:val="en-GB"/>
+        </w:rPr>
+      </w:pPr>
+      <w:r>
+        <w:rPr>
+          <w:rFonts w:ascii="Consolas" w:hAnsi="Consolas"/>
+          <w:lang w:val="en-GB"/>
+        </w:rPr>
+        <w:t>[Voodoo 010]</w:t>
+      </w:r>
+    </w:p>
+    <w:p>
+      <w:pPr>
+        <w:tabs>
+          <w:tab w:val="left" w:pos="2694"/>
+        </w:tabs>
+        <w:rPr>
+          <w:rFonts w:ascii="Consolas" w:hAnsi="Consolas"/>
+          <w:lang w:val="en-GB"/>
+        </w:rPr>
+      </w:pPr>
       <w:proofErr w:type="spellStart"/>
       <w:r>
         <w:rPr>
+          <w:rFonts w:ascii="Consolas" w:hAnsi="Consolas"/>
+          <w:lang w:val="en-GB"/>
+        </w:rPr>
+        <w:t>Dr.</w:t>
+      </w:r>
+      <w:proofErr w:type="spellEnd"/>
+      <w:r>
+        <w:rPr>
+          <w:rFonts w:ascii="Consolas" w:hAnsi="Consolas"/>
+          <w:lang w:val="en-GB"/>
+        </w:rPr>
+        <w:t xml:space="preserve"> Ziegler started </w:t>
+      </w:r>
+      <w:r>
+        <w:rPr>
+          <w:rFonts w:ascii="Consolas" w:hAnsi="Consolas"/>
+          <w:lang w:val="en-GB"/>
+        </w:rPr>
+        <w:t>to ex</w:t>
+      </w:r>
+      <w:r>
+        <w:rPr>
+          <w:rFonts w:ascii="Consolas" w:hAnsi="Consolas"/>
+          <w:lang w:val="en-GB"/>
+        </w:rPr>
+        <w:t xml:space="preserve">periment with the </w:t>
+      </w:r>
+      <w:proofErr w:type="spellStart"/>
+      <w:r>
+        <w:rPr>
+          <w:rFonts w:ascii="Consolas" w:hAnsi="Consolas"/>
           <w:lang w:val="en-GB"/>
         </w:rPr>
         <w:t>veve</w:t>
@@ -183,22 +1381,68 @@
       <w:proofErr w:type="spellEnd"/>
       <w:r>
         <w:rPr>
-          <w:lang w:val="en-GB"/>
-        </w:rPr>
-        <w:t xml:space="preserve"> symbols on the new soldier.</w:t>
-      </w:r>
-    </w:p>
-    <w:p>
-      <w:pPr>
-        <w:rPr>
-          <w:lang w:val="en-GB"/>
-        </w:rPr>
-      </w:pPr>
-      <w:r>
-        <w:rPr>
-          <w:lang w:val="en-GB"/>
-        </w:rPr>
-        <w:t>The soldier died, turned into a Zombie and killer another guard</w:t>
+          <w:rFonts w:ascii="Consolas" w:hAnsi="Consolas"/>
+          <w:lang w:val="en-GB"/>
+        </w:rPr>
+        <w:t xml:space="preserve"> symbols.</w:t>
+      </w:r>
+      <w:r>
+        <w:rPr>
+          <w:rFonts w:ascii="Consolas" w:hAnsi="Consolas"/>
+          <w:lang w:val="en-GB"/>
+        </w:rPr>
+        <w:br/>
+      </w:r>
+      <w:r>
+        <w:rPr>
+          <w:rFonts w:ascii="Consolas" w:hAnsi="Consolas"/>
+          <w:lang w:val="en-GB"/>
+        </w:rPr>
+        <w:t>He believes that this must be the source to grant soldiers the same powers as the voodoo dolls.</w:t>
+      </w:r>
+    </w:p>
+    <w:p>
+      <w:pPr>
+        <w:tabs>
+          <w:tab w:val="left" w:pos="2694"/>
+        </w:tabs>
+        <w:rPr>
+          <w:rFonts w:ascii="Consolas" w:hAnsi="Consolas"/>
+          <w:lang w:val="en-GB"/>
+        </w:rPr>
+      </w:pPr>
+      <w:r>
+        <w:rPr>
+          <w:rFonts w:ascii="Consolas" w:hAnsi="Consolas"/>
+          <w:lang w:val="en-GB"/>
+        </w:rPr>
+        <w:t>[Voodoo 011]</w:t>
+      </w:r>
+    </w:p>
+    <w:p>
+      <w:pPr>
+        <w:tabs>
+          <w:tab w:val="left" w:pos="2694"/>
+        </w:tabs>
+        <w:rPr>
+          <w:rFonts w:ascii="Consolas" w:hAnsi="Consolas"/>
+          <w:lang w:val="en-GB"/>
+        </w:rPr>
+      </w:pPr>
+      <w:r>
+        <w:rPr>
+          <w:rFonts w:ascii="Consolas" w:hAnsi="Consolas"/>
+          <w:lang w:val="en-GB"/>
+        </w:rPr>
+        <w:t>We started to examine the shrunken heads.</w:t>
+      </w:r>
+      <w:r>
+        <w:rPr>
+          <w:rFonts w:ascii="Consolas" w:hAnsi="Consolas"/>
+          <w:lang w:val="en-GB"/>
+        </w:rPr>
+        <w:br/>
+        <w:t>Maybe there is some connection we have overlooked until now.</w:t>
       </w:r>
     </w:p>
     <w:p>
@@ -216,13 +1460,236 @@
     </w:p>
     <w:p>
       <w:pPr>
+        <w:pStyle w:val="Listenabsatz"/>
+        <w:numPr>
+          <w:ilvl w:val="0"/>
+          <w:numId w:val="1"/>
+        </w:numPr>
+        <w:rPr>
+          <w:lang w:val="en-GB"/>
+        </w:rPr>
+      </w:pPr>
+      <w:proofErr w:type="spellStart"/>
+      <w:r>
+        <w:rPr>
+          <w:lang w:val="en-GB"/>
+        </w:rPr>
+        <w:lastRenderedPageBreak/>
+        <w:t>Experimente</w:t>
+      </w:r>
+      <w:proofErr w:type="spellEnd"/>
+      <w:r>
+        <w:rPr>
+          <w:lang w:val="en-GB"/>
+        </w:rPr>
+        <w:t xml:space="preserve"> an 13 </w:t>
+      </w:r>
+      <w:proofErr w:type="spellStart"/>
+      <w:r>
+        <w:rPr>
+          <w:lang w:val="en-GB"/>
+        </w:rPr>
+        <w:t>Puppen</w:t>
+      </w:r>
+      <w:proofErr w:type="spellEnd"/>
+      <w:r>
+        <w:rPr>
+          <w:lang w:val="en-GB"/>
+        </w:rPr>
+        <w:t xml:space="preserve"> (</w:t>
+      </w:r>
+      <w:proofErr w:type="spellStart"/>
+      <w:r>
+        <w:rPr>
+          <w:lang w:val="en-GB"/>
+        </w:rPr>
+        <w:t>Puppen</w:t>
+      </w:r>
+      <w:proofErr w:type="spellEnd"/>
+      <w:r>
+        <w:rPr>
+          <w:lang w:val="en-GB"/>
+        </w:rPr>
+        <w:t xml:space="preserve"> von Voodoo </w:t>
+      </w:r>
+      <w:proofErr w:type="spellStart"/>
+      <w:r>
+        <w:rPr>
+          <w:lang w:val="en-GB"/>
+        </w:rPr>
+        <w:t>Priester</w:t>
+      </w:r>
+      <w:proofErr w:type="spellEnd"/>
+    </w:p>
+    <w:p>
+      <w:pPr>
+        <w:pStyle w:val="Listenabsatz"/>
+        <w:numPr>
+          <w:ilvl w:val="0"/>
+          <w:numId w:val="1"/>
+        </w:numPr>
+        <w:rPr>
+          <w:lang w:val="en-GB"/>
+        </w:rPr>
+      </w:pPr>
+      <w:proofErr w:type="spellStart"/>
+      <w:r>
+        <w:rPr>
+          <w:lang w:val="en-GB"/>
+        </w:rPr>
+        <w:t>Untersuchung</w:t>
+      </w:r>
+      <w:proofErr w:type="spellEnd"/>
+      <w:r>
+        <w:rPr>
+          <w:lang w:val="en-GB"/>
+        </w:rPr>
+        <w:t xml:space="preserve"> des </w:t>
+      </w:r>
+      <w:proofErr w:type="spellStart"/>
+      <w:r>
+        <w:rPr>
+          <w:lang w:val="en-GB"/>
+        </w:rPr>
+        <w:t>Aufbaus</w:t>
+      </w:r>
+      <w:proofErr w:type="spellEnd"/>
+      <w:r>
+        <w:rPr>
+          <w:lang w:val="en-GB"/>
+        </w:rPr>
+        <w:t xml:space="preserve"> / </w:t>
+      </w:r>
+      <w:proofErr w:type="spellStart"/>
+      <w:r>
+        <w:rPr>
+          <w:lang w:val="en-GB"/>
+        </w:rPr>
+        <w:t>Sezierung</w:t>
+      </w:r>
+      <w:proofErr w:type="spellEnd"/>
+    </w:p>
+    <w:p>
+      <w:pPr>
+        <w:pStyle w:val="Listenabsatz"/>
+        <w:numPr>
+          <w:ilvl w:val="0"/>
+          <w:numId w:val="1"/>
+        </w:numPr>
+      </w:pPr>
+      <w:r>
+        <w:rPr>
+          <w:lang w:val="en-GB"/>
+        </w:rPr>
+        <w:t xml:space="preserve">Was </w:t>
+      </w:r>
+      <w:proofErr w:type="spellStart"/>
+      <w:r>
+        <w:rPr>
+          <w:lang w:val="en-GB"/>
+        </w:rPr>
+        <w:t>passiert</w:t>
+      </w:r>
+      <w:proofErr w:type="spellEnd"/>
+      <w:r>
+        <w:rPr>
+          <w:lang w:val="en-GB"/>
+        </w:rPr>
+        <w:t xml:space="preserve"> </w:t>
+      </w:r>
+      <w:proofErr w:type="spellStart"/>
+      <w:r>
+        <w:rPr>
+          <w:lang w:val="en-GB"/>
+        </w:rPr>
+        <w:t>wenn</w:t>
+      </w:r>
+      <w:proofErr w:type="spellEnd"/>
+      <w:r>
+        <w:rPr>
+          <w:lang w:val="en-GB"/>
+        </w:rPr>
+        <w:t xml:space="preserve"> die </w:t>
+      </w:r>
+      <w:proofErr w:type="spellStart"/>
+      <w:r>
+        <w:rPr>
+          <w:lang w:val="en-GB"/>
+        </w:rPr>
+        <w:t>Puppen</w:t>
+      </w:r>
+      <w:proofErr w:type="spellEnd"/>
+      <w:r>
+        <w:rPr>
+          <w:lang w:val="en-GB"/>
+        </w:rPr>
+        <w:t xml:space="preserve"> </w:t>
+      </w:r>
+      <w:proofErr w:type="spellStart"/>
+      <w:r>
+        <w:rPr>
+          <w:lang w:val="en-GB"/>
+        </w:rPr>
+        <w:t>nicht</w:t>
+      </w:r>
+      <w:proofErr w:type="spellEnd"/>
+      <w:r>
+        <w:rPr>
+          <w:lang w:val="en-GB"/>
+        </w:rPr>
+        <w:t xml:space="preserve"> </w:t>
+      </w:r>
+      <w:r>
+        <w:t>mehr intakt sind</w:t>
+      </w:r>
+    </w:p>
+    <w:p>
+      <w:pPr>
+        <w:pStyle w:val="Listenabsatz"/>
+        <w:numPr>
+          <w:ilvl w:val="0"/>
+          <w:numId w:val="1"/>
+        </w:numPr>
+      </w:pPr>
+      <w:r>
+        <w:t>Kontakt mit verschiedenen Substanzen (Säuren, Feuer, etc.)</w:t>
+      </w:r>
+    </w:p>
+    <w:p>
+      <w:pPr>
+        <w:pStyle w:val="Listenabsatz"/>
+        <w:numPr>
+          <w:ilvl w:val="0"/>
+          <w:numId w:val="1"/>
+        </w:numPr>
+      </w:pPr>
+      <w:r>
+        <w:t>Versuch Menschen zu kontrollieren / Menschen Schaden zuzufügen mittels der Puppen</w:t>
+      </w:r>
+    </w:p>
+    <w:p>
+      <w:pPr>
+        <w:pStyle w:val="Listenabsatz"/>
+        <w:numPr>
+          <w:ilvl w:val="0"/>
+          <w:numId w:val="1"/>
+        </w:numPr>
+      </w:pPr>
+      <w:r>
+        <w:t>Was passiert beim Kontakt mit den Fetischen</w:t>
+      </w:r>
+    </w:p>
+    <w:p/>
+    <w:p>
+      <w:pPr>
         <w:rPr>
           <w:lang w:val="en-GB"/>
         </w:rPr>
         <w:sectPr>
-          <w:headerReference w:type="default" r:id="rId8"/>
-          <w:pgSz w:w="16838" w:h="11906" w:orient="landscape"/>
-          <w:pgMar w:top="1417" w:right="1417" w:bottom="1417" w:left="1134" w:header="708" w:footer="708" w:gutter="0"/>
+          <w:headerReference w:type="even" r:id="rId9"/>
+          <w:type w:val="continuous"/>
+          <w:pgSz w:w="11906" w:h="16838"/>
+          <w:pgMar w:top="1417" w:right="1417" w:bottom="1134" w:left="1417" w:header="708" w:footer="708" w:gutter="0"/>
           <w:cols w:space="708"/>
           <w:docGrid w:linePitch="360"/>
         </w:sectPr>
@@ -755,44 +2222,6 @@
                 <w:sz w:val="28"/>
                 <w:lang w:val="en-GB"/>
               </w:rPr>
-              <w:t>________________________________________________</w:t>
-            </w:r>
-            <w:r>
-              <w:rPr>
-                <w:rFonts w:ascii="Franklin Gothic Heavy" w:hAnsi="Franklin Gothic Heavy"/>
-                <w:b/>
-                <w:sz w:val="28"/>
-                <w:lang w:val="en-GB"/>
-              </w:rPr>
-              <w:t>__</w:t>
-            </w:r>
-            <w:r>
-              <w:rPr>
-                <w:rFonts w:ascii="Franklin Gothic Heavy" w:hAnsi="Franklin Gothic Heavy"/>
-                <w:b/>
-                <w:sz w:val="28"/>
-                <w:lang w:val="en-GB"/>
-              </w:rPr>
-              <w:br/>
-              <w:t>________________________</w:t>
-            </w:r>
-            <w:r>
-              <w:rPr>
-                <w:rFonts w:ascii="Franklin Gothic Heavy" w:hAnsi="Franklin Gothic Heavy"/>
-                <w:b/>
-                <w:sz w:val="28"/>
-                <w:lang w:val="en-GB"/>
-              </w:rPr>
-              <w:t>__________________________</w:t>
-            </w:r>
-            <w:r>
-              <w:rPr>
-                <w:rFonts w:ascii="Franklin Gothic Heavy" w:hAnsi="Franklin Gothic Heavy"/>
-                <w:b/>
-                <w:sz w:val="28"/>
-                <w:lang w:val="en-GB"/>
-              </w:rPr>
-              <w:br/>
               <w:t>__________________________________________________</w:t>
             </w:r>
             <w:r>
@@ -803,14 +2232,6 @@
                 <w:lang w:val="en-GB"/>
               </w:rPr>
               <w:br/>
-            </w:r>
-            <w:r>
-              <w:rPr>
-                <w:rFonts w:ascii="Franklin Gothic Heavy" w:hAnsi="Franklin Gothic Heavy"/>
-                <w:b/>
-                <w:sz w:val="28"/>
-                <w:lang w:val="en-GB"/>
-              </w:rPr>
               <w:t>__________________________________________________</w:t>
             </w:r>
             <w:r>
@@ -841,14 +2262,26 @@
                 <w:lang w:val="en-GB"/>
               </w:rPr>
               <w:br/>
-            </w:r>
-            <w:r>
-              <w:rPr>
-                <w:rFonts w:ascii="Franklin Gothic Heavy" w:hAnsi="Franklin Gothic Heavy"/>
-                <w:b/>
-                <w:sz w:val="28"/>
-                <w:lang w:val="en-GB"/>
-              </w:rPr>
+              <w:t>__________________________________________________</w:t>
+            </w:r>
+            <w:r>
+              <w:rPr>
+                <w:rFonts w:ascii="Franklin Gothic Heavy" w:hAnsi="Franklin Gothic Heavy"/>
+                <w:b/>
+                <w:sz w:val="28"/>
+                <w:lang w:val="en-GB"/>
+              </w:rPr>
+              <w:br/>
+              <w:t>__________________________________________________</w:t>
+            </w:r>
+            <w:r>
+              <w:rPr>
+                <w:rFonts w:ascii="Franklin Gothic Heavy" w:hAnsi="Franklin Gothic Heavy"/>
+                <w:b/>
+                <w:sz w:val="28"/>
+                <w:lang w:val="en-GB"/>
+              </w:rPr>
+              <w:br/>
               <w:t>__________________________________________________</w:t>
             </w:r>
             <w:r>
@@ -930,15 +2363,7 @@
                 <w:sz w:val="36"/>
                 <w:lang w:val="en-GB"/>
               </w:rPr>
-              <w:t>THOMPSON TO BE FIRST-EVER MISS LOUISIANA</w:t>
-            </w:r>
-            <w:r>
-              <w:rPr>
-                <w:rFonts w:ascii="Franklin Gothic Heavy" w:hAnsi="Franklin Gothic Heavy"/>
-                <w:sz w:val="36"/>
-                <w:lang w:val="en-GB"/>
-              </w:rPr>
-              <w:t xml:space="preserve"> WINNING THE PRIZE TWICE</w:t>
+              <w:t>LOCAL VOODOO PRIEST DEAD AFTER BEING UNCONSIOUS FOR ONE WEEK – ATTACKERS STILL NOT IDENTIFIED</w:t>
             </w:r>
           </w:p>
         </w:tc>
@@ -1057,13 +2482,1008 @@
           <w:lang w:val="en-GB"/>
         </w:rPr>
       </w:pPr>
-      <w:bookmarkStart w:id="0" w:name="_GoBack"/>
-      <w:bookmarkEnd w:id="0"/>
+    </w:p>
+    <w:p>
+      <w:pPr>
+        <w:jc w:val="center"/>
+        <w:rPr>
+          <w:rFonts w:ascii="Times New Roman" w:hAnsi="Times New Roman" w:cs="Times New Roman"/>
+          <w:sz w:val="72"/>
+          <w:u w:val="double"/>
+          <w:lang w:val="en-GB"/>
+        </w:rPr>
+      </w:pPr>
+      <w:r>
+        <w:rPr>
+          <w:rFonts w:ascii="Times New Roman" w:hAnsi="Times New Roman" w:cs="Times New Roman"/>
+          <w:sz w:val="72"/>
+          <w:u w:val="double"/>
+          <w:lang w:val="en-GB"/>
+        </w:rPr>
+        <w:t>The Louisiana Weekly</w:t>
+      </w:r>
+    </w:p>
+    <w:tbl>
+      <w:tblPr>
+        <w:tblStyle w:val="Tabellenraster"/>
+        <w:tblW w:w="0" w:type="auto"/>
+        <w:tblCellSpacing w:w="56" w:type="dxa"/>
+        <w:tblBorders>
+          <w:top w:val="none" w:sz="0" w:space="0" w:color="auto"/>
+          <w:left w:val="none" w:sz="0" w:space="0" w:color="auto"/>
+          <w:bottom w:val="none" w:sz="0" w:space="0" w:color="auto"/>
+          <w:right w:val="none" w:sz="0" w:space="0" w:color="auto"/>
+          <w:insideH w:val="none" w:sz="0" w:space="0" w:color="auto"/>
+          <w:insideV w:val="none" w:sz="0" w:space="0" w:color="auto"/>
+        </w:tblBorders>
+        <w:tblLook w:val="04A0" w:firstRow="1" w:lastRow="0" w:firstColumn="1" w:lastColumn="0" w:noHBand="0" w:noVBand="1"/>
+      </w:tblPr>
+      <w:tblGrid>
+        <w:gridCol w:w="3651"/>
+        <w:gridCol w:w="3619"/>
+        <w:gridCol w:w="3727"/>
+        <w:gridCol w:w="3730"/>
+      </w:tblGrid>
+      <w:tr>
+        <w:trPr>
+          <w:tblCellSpacing w:w="56" w:type="dxa"/>
+        </w:trPr>
+        <w:tc>
+          <w:tcPr>
+            <w:tcW w:w="7107" w:type="dxa"/>
+            <w:gridSpan w:val="2"/>
+          </w:tcPr>
+          <w:p>
+            <w:pPr>
+              <w:jc w:val="both"/>
+              <w:rPr>
+                <w:rFonts w:ascii="Franklin Gothic Heavy" w:hAnsi="Franklin Gothic Heavy"/>
+                <w:sz w:val="36"/>
+                <w:lang w:val="en-GB"/>
+              </w:rPr>
+            </w:pPr>
+            <w:r>
+              <w:rPr>
+                <w:rFonts w:ascii="Franklin Gothic Heavy" w:hAnsi="Franklin Gothic Heavy"/>
+                <w:sz w:val="36"/>
+                <w:lang w:val="en-GB"/>
+              </w:rPr>
+              <w:t>LOCAL VOODOO PRIEST IN HOSPITAL AFTER BEING ATTACKED BY UNKOWN</w:t>
+            </w:r>
+          </w:p>
+        </w:tc>
+        <w:tc>
+          <w:tcPr>
+            <w:tcW w:w="3624" w:type="dxa"/>
+            <w:vMerge w:val="restart"/>
+          </w:tcPr>
+          <w:p>
+            <w:pPr>
+              <w:jc w:val="both"/>
+              <w:rPr>
+                <w:rFonts w:ascii="Franklin Gothic Heavy" w:hAnsi="Franklin Gothic Heavy"/>
+                <w:sz w:val="28"/>
+                <w:lang w:val="en-GB"/>
+              </w:rPr>
+            </w:pPr>
+            <w:r>
+              <w:rPr>
+                <w:rFonts w:ascii="Franklin Gothic Heavy" w:hAnsi="Franklin Gothic Heavy"/>
+                <w:b/>
+                <w:sz w:val="28"/>
+                <w:lang w:val="en-GB"/>
+              </w:rPr>
+              <w:t>_______________________</w:t>
+            </w:r>
+            <w:r>
+              <w:rPr>
+                <w:rFonts w:ascii="Franklin Gothic Heavy" w:hAnsi="Franklin Gothic Heavy"/>
+                <w:b/>
+                <w:sz w:val="28"/>
+                <w:lang w:val="en-GB"/>
+              </w:rPr>
+              <w:br/>
+              <w:t>_______________________</w:t>
+            </w:r>
+            <w:r>
+              <w:rPr>
+                <w:rFonts w:ascii="Franklin Gothic Heavy" w:hAnsi="Franklin Gothic Heavy"/>
+                <w:b/>
+                <w:sz w:val="28"/>
+                <w:lang w:val="en-GB"/>
+              </w:rPr>
+              <w:br/>
+              <w:t>_______________________</w:t>
+            </w:r>
+            <w:r>
+              <w:rPr>
+                <w:rFonts w:ascii="Franklin Gothic Heavy" w:hAnsi="Franklin Gothic Heavy"/>
+                <w:b/>
+                <w:sz w:val="28"/>
+                <w:lang w:val="en-GB"/>
+              </w:rPr>
+              <w:br/>
+              <w:t>_______________________</w:t>
+            </w:r>
+            <w:r>
+              <w:rPr>
+                <w:rFonts w:ascii="Franklin Gothic Heavy" w:hAnsi="Franklin Gothic Heavy"/>
+                <w:b/>
+                <w:sz w:val="28"/>
+                <w:lang w:val="en-GB"/>
+              </w:rPr>
+              <w:br/>
+              <w:t>_______________________</w:t>
+            </w:r>
+            <w:r>
+              <w:rPr>
+                <w:rFonts w:ascii="Franklin Gothic Heavy" w:hAnsi="Franklin Gothic Heavy"/>
+                <w:b/>
+                <w:sz w:val="28"/>
+                <w:lang w:val="en-GB"/>
+              </w:rPr>
+              <w:br/>
+              <w:t>_______________________</w:t>
+            </w:r>
+            <w:r>
+              <w:rPr>
+                <w:rFonts w:ascii="Franklin Gothic Heavy" w:hAnsi="Franklin Gothic Heavy"/>
+                <w:b/>
+                <w:sz w:val="28"/>
+                <w:lang w:val="en-GB"/>
+              </w:rPr>
+              <w:br/>
+              <w:t>_______________________</w:t>
+            </w:r>
+            <w:r>
+              <w:rPr>
+                <w:rFonts w:ascii="Franklin Gothic Heavy" w:hAnsi="Franklin Gothic Heavy"/>
+                <w:b/>
+                <w:sz w:val="28"/>
+                <w:lang w:val="en-GB"/>
+              </w:rPr>
+              <w:br/>
+              <w:t>_______________________</w:t>
+            </w:r>
+            <w:r>
+              <w:rPr>
+                <w:rFonts w:ascii="Franklin Gothic Heavy" w:hAnsi="Franklin Gothic Heavy"/>
+                <w:b/>
+                <w:sz w:val="28"/>
+                <w:lang w:val="en-GB"/>
+              </w:rPr>
+              <w:br/>
+            </w:r>
+            <w:r>
+              <w:rPr>
+                <w:rFonts w:ascii="Franklin Gothic Heavy" w:hAnsi="Franklin Gothic Heavy"/>
+                <w:b/>
+                <w:sz w:val="28"/>
+                <w:szCs w:val="28"/>
+                <w:lang w:val="en-GB"/>
+              </w:rPr>
+              <w:t>___________________</w:t>
+            </w:r>
+            <w:r>
+              <w:rPr>
+                <w:rFonts w:ascii="Franklin Gothic Heavy" w:hAnsi="Franklin Gothic Heavy"/>
+                <w:b/>
+                <w:sz w:val="28"/>
+                <w:szCs w:val="28"/>
+                <w:lang w:val="en-GB"/>
+              </w:rPr>
+              <w:t>__</w:t>
+            </w:r>
+            <w:r>
+              <w:rPr>
+                <w:rFonts w:ascii="Franklin Gothic Heavy" w:hAnsi="Franklin Gothic Heavy"/>
+                <w:b/>
+                <w:sz w:val="28"/>
+                <w:szCs w:val="28"/>
+                <w:lang w:val="en-GB"/>
+              </w:rPr>
+              <w:br/>
+              <w:t>_____________________</w:t>
+            </w:r>
+            <w:r>
+              <w:rPr>
+                <w:rFonts w:ascii="Franklin Gothic Heavy" w:hAnsi="Franklin Gothic Heavy"/>
+                <w:b/>
+                <w:sz w:val="28"/>
+                <w:szCs w:val="28"/>
+                <w:lang w:val="en-GB"/>
+              </w:rPr>
+              <w:br/>
+              <w:t>_____________________</w:t>
+            </w:r>
+          </w:p>
+        </w:tc>
+        <w:tc>
+          <w:tcPr>
+            <w:tcW w:w="3568" w:type="dxa"/>
+            <w:vMerge w:val="restart"/>
+          </w:tcPr>
+          <w:p>
+            <w:pPr>
+              <w:jc w:val="both"/>
+              <w:rPr>
+                <w:rFonts w:ascii="Franklin Gothic Heavy" w:hAnsi="Franklin Gothic Heavy"/>
+                <w:sz w:val="28"/>
+                <w:lang w:val="en-GB"/>
+              </w:rPr>
+            </w:pPr>
+            <w:r>
+              <w:rPr>
+                <w:rFonts w:ascii="Franklin Gothic Heavy" w:hAnsi="Franklin Gothic Heavy"/>
+                <w:b/>
+                <w:sz w:val="28"/>
+                <w:lang w:val="en-GB"/>
+              </w:rPr>
+              <w:t>_______________________</w:t>
+            </w:r>
+            <w:r>
+              <w:rPr>
+                <w:rFonts w:ascii="Franklin Gothic Heavy" w:hAnsi="Franklin Gothic Heavy"/>
+                <w:b/>
+                <w:sz w:val="28"/>
+                <w:lang w:val="en-GB"/>
+              </w:rPr>
+              <w:br/>
+              <w:t>_______________________</w:t>
+            </w:r>
+            <w:r>
+              <w:rPr>
+                <w:rFonts w:ascii="Franklin Gothic Heavy" w:hAnsi="Franklin Gothic Heavy"/>
+                <w:b/>
+                <w:sz w:val="28"/>
+                <w:lang w:val="en-GB"/>
+              </w:rPr>
+              <w:br/>
+              <w:t>_______________________</w:t>
+            </w:r>
+            <w:r>
+              <w:rPr>
+                <w:rFonts w:ascii="Franklin Gothic Heavy" w:hAnsi="Franklin Gothic Heavy"/>
+                <w:b/>
+                <w:sz w:val="28"/>
+                <w:lang w:val="en-GB"/>
+              </w:rPr>
+              <w:br/>
+              <w:t>_______________________</w:t>
+            </w:r>
+            <w:r>
+              <w:rPr>
+                <w:rFonts w:ascii="Franklin Gothic Heavy" w:hAnsi="Franklin Gothic Heavy"/>
+                <w:b/>
+                <w:sz w:val="28"/>
+                <w:lang w:val="en-GB"/>
+              </w:rPr>
+              <w:br/>
+              <w:t>_______________________</w:t>
+            </w:r>
+            <w:r>
+              <w:rPr>
+                <w:rFonts w:ascii="Franklin Gothic Heavy" w:hAnsi="Franklin Gothic Heavy"/>
+                <w:b/>
+                <w:sz w:val="28"/>
+                <w:lang w:val="en-GB"/>
+              </w:rPr>
+              <w:br/>
+              <w:t>_______________________</w:t>
+            </w:r>
+            <w:r>
+              <w:rPr>
+                <w:rFonts w:ascii="Franklin Gothic Heavy" w:hAnsi="Franklin Gothic Heavy"/>
+                <w:b/>
+                <w:sz w:val="28"/>
+                <w:lang w:val="en-GB"/>
+              </w:rPr>
+              <w:br/>
+              <w:t>_______________________</w:t>
+            </w:r>
+            <w:r>
+              <w:rPr>
+                <w:rFonts w:ascii="Franklin Gothic Heavy" w:hAnsi="Franklin Gothic Heavy"/>
+                <w:b/>
+                <w:sz w:val="28"/>
+                <w:lang w:val="en-GB"/>
+              </w:rPr>
+              <w:br/>
+              <w:t>_______________________</w:t>
+            </w:r>
+            <w:r>
+              <w:rPr>
+                <w:rFonts w:ascii="Franklin Gothic Heavy" w:hAnsi="Franklin Gothic Heavy"/>
+                <w:b/>
+                <w:sz w:val="28"/>
+                <w:lang w:val="en-GB"/>
+              </w:rPr>
+              <w:br/>
+            </w:r>
+            <w:r>
+              <w:rPr>
+                <w:rFonts w:ascii="Franklin Gothic Heavy" w:hAnsi="Franklin Gothic Heavy"/>
+                <w:b/>
+                <w:sz w:val="28"/>
+                <w:szCs w:val="28"/>
+                <w:lang w:val="en-GB"/>
+              </w:rPr>
+              <w:t>___________________</w:t>
+            </w:r>
+            <w:r>
+              <w:rPr>
+                <w:rFonts w:ascii="Franklin Gothic Heavy" w:hAnsi="Franklin Gothic Heavy"/>
+                <w:b/>
+                <w:sz w:val="28"/>
+                <w:szCs w:val="28"/>
+                <w:lang w:val="en-GB"/>
+              </w:rPr>
+              <w:t>__</w:t>
+            </w:r>
+            <w:r>
+              <w:rPr>
+                <w:rFonts w:ascii="Franklin Gothic Heavy" w:hAnsi="Franklin Gothic Heavy"/>
+                <w:b/>
+                <w:sz w:val="28"/>
+                <w:szCs w:val="28"/>
+                <w:lang w:val="en-GB"/>
+              </w:rPr>
+              <w:br/>
+              <w:t>_____________________</w:t>
+            </w:r>
+            <w:r>
+              <w:rPr>
+                <w:rFonts w:ascii="Franklin Gothic Heavy" w:hAnsi="Franklin Gothic Heavy"/>
+                <w:b/>
+                <w:sz w:val="28"/>
+                <w:szCs w:val="28"/>
+                <w:lang w:val="en-GB"/>
+              </w:rPr>
+              <w:br/>
+              <w:t>_____________________</w:t>
+            </w:r>
+          </w:p>
+        </w:tc>
+      </w:tr>
+      <w:tr>
+        <w:trPr>
+          <w:trHeight w:val="2744"/>
+          <w:tblCellSpacing w:w="56" w:type="dxa"/>
+        </w:trPr>
+        <w:tc>
+          <w:tcPr>
+            <w:tcW w:w="3485" w:type="dxa"/>
+            <w:vMerge w:val="restart"/>
+          </w:tcPr>
+          <w:p>
+            <w:pPr>
+              <w:jc w:val="both"/>
+              <w:rPr>
+                <w:rFonts w:ascii="Franklin Gothic Heavy" w:hAnsi="Franklin Gothic Heavy"/>
+                <w:b/>
+                <w:sz w:val="28"/>
+                <w:lang w:val="en-GB"/>
+              </w:rPr>
+            </w:pPr>
+            <w:r>
+              <w:rPr>
+                <w:rFonts w:ascii="Franklin Gothic Heavy" w:hAnsi="Franklin Gothic Heavy"/>
+                <w:b/>
+                <w:sz w:val="28"/>
+                <w:lang w:val="en-GB"/>
+              </w:rPr>
+              <w:t>_______________________</w:t>
+            </w:r>
+            <w:r>
+              <w:rPr>
+                <w:rFonts w:ascii="Franklin Gothic Heavy" w:hAnsi="Franklin Gothic Heavy"/>
+                <w:b/>
+                <w:sz w:val="28"/>
+                <w:lang w:val="en-GB"/>
+              </w:rPr>
+              <w:br/>
+              <w:t>_______________________</w:t>
+            </w:r>
+            <w:r>
+              <w:rPr>
+                <w:rFonts w:ascii="Franklin Gothic Heavy" w:hAnsi="Franklin Gothic Heavy"/>
+                <w:b/>
+                <w:sz w:val="28"/>
+                <w:lang w:val="en-GB"/>
+              </w:rPr>
+              <w:br/>
+              <w:t>_______________________</w:t>
+            </w:r>
+            <w:r>
+              <w:rPr>
+                <w:rFonts w:ascii="Franklin Gothic Heavy" w:hAnsi="Franklin Gothic Heavy"/>
+                <w:b/>
+                <w:sz w:val="28"/>
+                <w:lang w:val="en-GB"/>
+              </w:rPr>
+              <w:br/>
+              <w:t>_______________________</w:t>
+            </w:r>
+            <w:r>
+              <w:rPr>
+                <w:rFonts w:ascii="Franklin Gothic Heavy" w:hAnsi="Franklin Gothic Heavy"/>
+                <w:b/>
+                <w:sz w:val="28"/>
+                <w:lang w:val="en-GB"/>
+              </w:rPr>
+              <w:br/>
+              <w:t>_______________________</w:t>
+            </w:r>
+            <w:r>
+              <w:rPr>
+                <w:rFonts w:ascii="Franklin Gothic Heavy" w:hAnsi="Franklin Gothic Heavy"/>
+                <w:b/>
+                <w:sz w:val="28"/>
+                <w:lang w:val="en-GB"/>
+              </w:rPr>
+              <w:br/>
+              <w:t>_______________________</w:t>
+            </w:r>
+            <w:r>
+              <w:rPr>
+                <w:rFonts w:ascii="Franklin Gothic Heavy" w:hAnsi="Franklin Gothic Heavy"/>
+                <w:b/>
+                <w:sz w:val="28"/>
+                <w:lang w:val="en-GB"/>
+              </w:rPr>
+              <w:br/>
+              <w:t>_______________________</w:t>
+            </w:r>
+            <w:r>
+              <w:rPr>
+                <w:rFonts w:ascii="Franklin Gothic Heavy" w:hAnsi="Franklin Gothic Heavy"/>
+                <w:b/>
+                <w:sz w:val="28"/>
+                <w:lang w:val="en-GB"/>
+              </w:rPr>
+              <w:br/>
+              <w:t>_______________________</w:t>
+            </w:r>
+            <w:r>
+              <w:rPr>
+                <w:rFonts w:ascii="Franklin Gothic Heavy" w:hAnsi="Franklin Gothic Heavy"/>
+                <w:b/>
+                <w:sz w:val="28"/>
+                <w:lang w:val="en-GB"/>
+              </w:rPr>
+              <w:br/>
+              <w:t>_______________________</w:t>
+            </w:r>
+            <w:r>
+              <w:rPr>
+                <w:rFonts w:ascii="Franklin Gothic Heavy" w:hAnsi="Franklin Gothic Heavy"/>
+                <w:b/>
+                <w:sz w:val="28"/>
+                <w:lang w:val="en-GB"/>
+              </w:rPr>
+              <w:br/>
+              <w:t>_______________________</w:t>
+            </w:r>
+            <w:r>
+              <w:rPr>
+                <w:rFonts w:ascii="Franklin Gothic Heavy" w:hAnsi="Franklin Gothic Heavy"/>
+                <w:b/>
+                <w:sz w:val="28"/>
+                <w:lang w:val="en-GB"/>
+              </w:rPr>
+              <w:br/>
+              <w:t>_______________________</w:t>
+            </w:r>
+            <w:r>
+              <w:rPr>
+                <w:rFonts w:ascii="Franklin Gothic Heavy" w:hAnsi="Franklin Gothic Heavy"/>
+                <w:b/>
+                <w:sz w:val="28"/>
+                <w:lang w:val="en-GB"/>
+              </w:rPr>
+              <w:br/>
+              <w:t>_______________________</w:t>
+            </w:r>
+            <w:r>
+              <w:rPr>
+                <w:rFonts w:ascii="Franklin Gothic Heavy" w:hAnsi="Franklin Gothic Heavy"/>
+                <w:b/>
+                <w:sz w:val="28"/>
+                <w:lang w:val="en-GB"/>
+              </w:rPr>
+              <w:br/>
+              <w:t>_______________________</w:t>
+            </w:r>
+            <w:r>
+              <w:rPr>
+                <w:rFonts w:ascii="Franklin Gothic Heavy" w:hAnsi="Franklin Gothic Heavy"/>
+                <w:b/>
+                <w:sz w:val="28"/>
+                <w:lang w:val="en-GB"/>
+              </w:rPr>
+              <w:br/>
+              <w:t>_______________________</w:t>
+            </w:r>
+            <w:r>
+              <w:rPr>
+                <w:rFonts w:ascii="Franklin Gothic Heavy" w:hAnsi="Franklin Gothic Heavy"/>
+                <w:b/>
+                <w:sz w:val="28"/>
+                <w:lang w:val="en-GB"/>
+              </w:rPr>
+              <w:br/>
+              <w:t>_______________________</w:t>
+            </w:r>
+            <w:r>
+              <w:rPr>
+                <w:rFonts w:ascii="Franklin Gothic Heavy" w:hAnsi="Franklin Gothic Heavy"/>
+                <w:b/>
+                <w:sz w:val="28"/>
+                <w:lang w:val="en-GB"/>
+              </w:rPr>
+              <w:br/>
+              <w:t>_______________________</w:t>
+            </w:r>
+            <w:r>
+              <w:rPr>
+                <w:rFonts w:ascii="Franklin Gothic Heavy" w:hAnsi="Franklin Gothic Heavy"/>
+                <w:b/>
+                <w:sz w:val="28"/>
+                <w:lang w:val="en-GB"/>
+              </w:rPr>
+              <w:br/>
+              <w:t>_______________________</w:t>
+            </w:r>
+            <w:r>
+              <w:rPr>
+                <w:rFonts w:ascii="Franklin Gothic Heavy" w:hAnsi="Franklin Gothic Heavy"/>
+                <w:b/>
+                <w:sz w:val="28"/>
+                <w:lang w:val="en-GB"/>
+              </w:rPr>
+              <w:br/>
+              <w:t>_______________________</w:t>
+            </w:r>
+          </w:p>
+        </w:tc>
+        <w:tc>
+          <w:tcPr>
+            <w:tcW w:w="3510" w:type="dxa"/>
+            <w:vMerge w:val="restart"/>
+          </w:tcPr>
+          <w:p>
+            <w:pPr>
+              <w:jc w:val="both"/>
+              <w:rPr>
+                <w:rFonts w:ascii="Franklin Gothic Heavy" w:hAnsi="Franklin Gothic Heavy"/>
+                <w:b/>
+                <w:sz w:val="28"/>
+                <w:lang w:val="en-GB"/>
+              </w:rPr>
+            </w:pPr>
+            <w:r>
+              <w:rPr>
+                <w:rFonts w:ascii="Franklin Gothic Heavy" w:hAnsi="Franklin Gothic Heavy"/>
+                <w:b/>
+                <w:sz w:val="28"/>
+                <w:lang w:val="en-GB"/>
+              </w:rPr>
+              <w:t>_______________________</w:t>
+            </w:r>
+            <w:r>
+              <w:rPr>
+                <w:rFonts w:ascii="Franklin Gothic Heavy" w:hAnsi="Franklin Gothic Heavy"/>
+                <w:b/>
+                <w:sz w:val="28"/>
+                <w:lang w:val="en-GB"/>
+              </w:rPr>
+              <w:br/>
+              <w:t>_______________________</w:t>
+            </w:r>
+            <w:r>
+              <w:rPr>
+                <w:rFonts w:ascii="Franklin Gothic Heavy" w:hAnsi="Franklin Gothic Heavy"/>
+                <w:b/>
+                <w:sz w:val="28"/>
+                <w:lang w:val="en-GB"/>
+              </w:rPr>
+              <w:br/>
+              <w:t>_______________________</w:t>
+            </w:r>
+            <w:r>
+              <w:rPr>
+                <w:rFonts w:ascii="Franklin Gothic Heavy" w:hAnsi="Franklin Gothic Heavy"/>
+                <w:b/>
+                <w:sz w:val="28"/>
+                <w:lang w:val="en-GB"/>
+              </w:rPr>
+              <w:br/>
+              <w:t>_______________________</w:t>
+            </w:r>
+            <w:r>
+              <w:rPr>
+                <w:rFonts w:ascii="Franklin Gothic Heavy" w:hAnsi="Franklin Gothic Heavy"/>
+                <w:b/>
+                <w:sz w:val="28"/>
+                <w:lang w:val="en-GB"/>
+              </w:rPr>
+              <w:br/>
+              <w:t>_______________________</w:t>
+            </w:r>
+            <w:r>
+              <w:rPr>
+                <w:rFonts w:ascii="Franklin Gothic Heavy" w:hAnsi="Franklin Gothic Heavy"/>
+                <w:b/>
+                <w:sz w:val="28"/>
+                <w:lang w:val="en-GB"/>
+              </w:rPr>
+              <w:br/>
+              <w:t>_______________________</w:t>
+            </w:r>
+            <w:r>
+              <w:rPr>
+                <w:rFonts w:ascii="Franklin Gothic Heavy" w:hAnsi="Franklin Gothic Heavy"/>
+                <w:b/>
+                <w:sz w:val="28"/>
+                <w:lang w:val="en-GB"/>
+              </w:rPr>
+              <w:br/>
+              <w:t>_______________________</w:t>
+            </w:r>
+            <w:r>
+              <w:rPr>
+                <w:rFonts w:ascii="Franklin Gothic Heavy" w:hAnsi="Franklin Gothic Heavy"/>
+                <w:b/>
+                <w:sz w:val="28"/>
+                <w:lang w:val="en-GB"/>
+              </w:rPr>
+              <w:br/>
+              <w:t>_______________________</w:t>
+            </w:r>
+            <w:r>
+              <w:rPr>
+                <w:rFonts w:ascii="Franklin Gothic Heavy" w:hAnsi="Franklin Gothic Heavy"/>
+                <w:b/>
+                <w:sz w:val="28"/>
+                <w:lang w:val="en-GB"/>
+              </w:rPr>
+              <w:br/>
+              <w:t>_______________________</w:t>
+            </w:r>
+            <w:r>
+              <w:rPr>
+                <w:rFonts w:ascii="Franklin Gothic Heavy" w:hAnsi="Franklin Gothic Heavy"/>
+                <w:b/>
+                <w:sz w:val="28"/>
+                <w:lang w:val="en-GB"/>
+              </w:rPr>
+              <w:br/>
+              <w:t>_______________________</w:t>
+            </w:r>
+            <w:r>
+              <w:rPr>
+                <w:rFonts w:ascii="Franklin Gothic Heavy" w:hAnsi="Franklin Gothic Heavy"/>
+                <w:b/>
+                <w:sz w:val="28"/>
+                <w:lang w:val="en-GB"/>
+              </w:rPr>
+              <w:br/>
+              <w:t>_______________________</w:t>
+            </w:r>
+            <w:r>
+              <w:rPr>
+                <w:rFonts w:ascii="Franklin Gothic Heavy" w:hAnsi="Franklin Gothic Heavy"/>
+                <w:b/>
+                <w:sz w:val="28"/>
+                <w:lang w:val="en-GB"/>
+              </w:rPr>
+              <w:br/>
+              <w:t>_______________________</w:t>
+            </w:r>
+            <w:r>
+              <w:rPr>
+                <w:rFonts w:ascii="Franklin Gothic Heavy" w:hAnsi="Franklin Gothic Heavy"/>
+                <w:b/>
+                <w:sz w:val="28"/>
+                <w:lang w:val="en-GB"/>
+              </w:rPr>
+              <w:br/>
+              <w:t>_______________________</w:t>
+            </w:r>
+            <w:r>
+              <w:rPr>
+                <w:rFonts w:ascii="Franklin Gothic Heavy" w:hAnsi="Franklin Gothic Heavy"/>
+                <w:b/>
+                <w:sz w:val="28"/>
+                <w:lang w:val="en-GB"/>
+              </w:rPr>
+              <w:br/>
+              <w:t>_______________________</w:t>
+            </w:r>
+            <w:r>
+              <w:rPr>
+                <w:rFonts w:ascii="Franklin Gothic Heavy" w:hAnsi="Franklin Gothic Heavy"/>
+                <w:b/>
+                <w:sz w:val="28"/>
+                <w:lang w:val="en-GB"/>
+              </w:rPr>
+              <w:br/>
+              <w:t>_______________________</w:t>
+            </w:r>
+            <w:r>
+              <w:rPr>
+                <w:rFonts w:ascii="Franklin Gothic Heavy" w:hAnsi="Franklin Gothic Heavy"/>
+                <w:b/>
+                <w:sz w:val="28"/>
+                <w:lang w:val="en-GB"/>
+              </w:rPr>
+              <w:br/>
+              <w:t>_______________________</w:t>
+            </w:r>
+            <w:r>
+              <w:rPr>
+                <w:rFonts w:ascii="Franklin Gothic Heavy" w:hAnsi="Franklin Gothic Heavy"/>
+                <w:b/>
+                <w:sz w:val="28"/>
+                <w:lang w:val="en-GB"/>
+              </w:rPr>
+              <w:br/>
+              <w:t>_______________________</w:t>
+            </w:r>
+            <w:r>
+              <w:rPr>
+                <w:rFonts w:ascii="Franklin Gothic Heavy" w:hAnsi="Franklin Gothic Heavy"/>
+                <w:b/>
+                <w:sz w:val="28"/>
+                <w:lang w:val="en-GB"/>
+              </w:rPr>
+              <w:br/>
+              <w:t>_______________________</w:t>
+            </w:r>
+          </w:p>
+        </w:tc>
+        <w:tc>
+          <w:tcPr>
+            <w:tcW w:w="3624" w:type="dxa"/>
+            <w:vMerge/>
+          </w:tcPr>
+          <w:p>
+            <w:pPr>
+              <w:jc w:val="both"/>
+              <w:rPr>
+                <w:rFonts w:ascii="Franklin Gothic Heavy" w:hAnsi="Franklin Gothic Heavy"/>
+                <w:b/>
+                <w:sz w:val="28"/>
+                <w:lang w:val="en-GB"/>
+              </w:rPr>
+            </w:pPr>
+          </w:p>
+        </w:tc>
+        <w:tc>
+          <w:tcPr>
+            <w:tcW w:w="3568" w:type="dxa"/>
+            <w:vMerge/>
+          </w:tcPr>
+          <w:p>
+            <w:pPr>
+              <w:jc w:val="both"/>
+              <w:rPr>
+                <w:rFonts w:ascii="Franklin Gothic Heavy" w:hAnsi="Franklin Gothic Heavy"/>
+                <w:b/>
+                <w:sz w:val="28"/>
+                <w:lang w:val="en-GB"/>
+              </w:rPr>
+            </w:pPr>
+          </w:p>
+        </w:tc>
+      </w:tr>
+      <w:tr>
+        <w:trPr>
+          <w:trHeight w:val="781"/>
+          <w:tblCellSpacing w:w="56" w:type="dxa"/>
+        </w:trPr>
+        <w:tc>
+          <w:tcPr>
+            <w:tcW w:w="3485" w:type="dxa"/>
+            <w:vMerge/>
+          </w:tcPr>
+          <w:p>
+            <w:pPr>
+              <w:jc w:val="both"/>
+              <w:rPr>
+                <w:rFonts w:ascii="Franklin Gothic Heavy" w:hAnsi="Franklin Gothic Heavy"/>
+                <w:sz w:val="28"/>
+                <w:lang w:val="en-GB"/>
+              </w:rPr>
+            </w:pPr>
+          </w:p>
+        </w:tc>
+        <w:tc>
+          <w:tcPr>
+            <w:tcW w:w="3510" w:type="dxa"/>
+            <w:vMerge/>
+          </w:tcPr>
+          <w:p>
+            <w:pPr>
+              <w:jc w:val="both"/>
+              <w:rPr>
+                <w:rFonts w:ascii="Franklin Gothic Heavy" w:hAnsi="Franklin Gothic Heavy"/>
+                <w:sz w:val="28"/>
+                <w:lang w:val="en-GB"/>
+              </w:rPr>
+            </w:pPr>
+          </w:p>
+        </w:tc>
+        <w:tc>
+          <w:tcPr>
+            <w:tcW w:w="7304" w:type="dxa"/>
+            <w:gridSpan w:val="2"/>
+          </w:tcPr>
+          <w:p>
+            <w:pPr>
+              <w:jc w:val="both"/>
+              <w:rPr>
+                <w:rFonts w:ascii="Franklin Gothic Heavy" w:hAnsi="Franklin Gothic Heavy"/>
+                <w:sz w:val="36"/>
+                <w:lang w:val="en-GB"/>
+              </w:rPr>
+            </w:pPr>
+            <w:r>
+              <w:rPr>
+                <w:rFonts w:ascii="Franklin Gothic Heavy" w:hAnsi="Franklin Gothic Heavy"/>
+                <w:sz w:val="36"/>
+                <w:lang w:val="en-GB"/>
+              </w:rPr>
+              <w:t>THOMPSON TO BE FIRST-EVER MISS LOUISIANA WINNING THE PRIZE TWICE</w:t>
+            </w:r>
+          </w:p>
+        </w:tc>
+      </w:tr>
+      <w:tr>
+        <w:trPr>
+          <w:trHeight w:val="1790"/>
+          <w:tblCellSpacing w:w="56" w:type="dxa"/>
+        </w:trPr>
+        <w:tc>
+          <w:tcPr>
+            <w:tcW w:w="3485" w:type="dxa"/>
+            <w:vMerge/>
+          </w:tcPr>
+          <w:p>
+            <w:pPr>
+              <w:jc w:val="both"/>
+              <w:rPr>
+                <w:rFonts w:ascii="Franklin Gothic Heavy" w:hAnsi="Franklin Gothic Heavy"/>
+                <w:sz w:val="28"/>
+                <w:lang w:val="en-GB"/>
+              </w:rPr>
+            </w:pPr>
+          </w:p>
+        </w:tc>
+        <w:tc>
+          <w:tcPr>
+            <w:tcW w:w="3510" w:type="dxa"/>
+            <w:vMerge/>
+          </w:tcPr>
+          <w:p>
+            <w:pPr>
+              <w:jc w:val="both"/>
+              <w:rPr>
+                <w:rFonts w:ascii="Franklin Gothic Heavy" w:hAnsi="Franklin Gothic Heavy"/>
+                <w:sz w:val="28"/>
+                <w:lang w:val="en-GB"/>
+              </w:rPr>
+            </w:pPr>
+          </w:p>
+        </w:tc>
+        <w:tc>
+          <w:tcPr>
+            <w:tcW w:w="7304" w:type="dxa"/>
+            <w:gridSpan w:val="2"/>
+          </w:tcPr>
+          <w:p>
+            <w:pPr>
+              <w:jc w:val="both"/>
+              <w:rPr>
+                <w:rFonts w:ascii="Franklin Gothic Heavy" w:hAnsi="Franklin Gothic Heavy"/>
+                <w:b/>
+                <w:sz w:val="28"/>
+                <w:lang w:val="en-GB"/>
+              </w:rPr>
+            </w:pPr>
+            <w:r>
+              <w:rPr>
+                <w:rFonts w:ascii="Franklin Gothic Heavy" w:hAnsi="Franklin Gothic Heavy"/>
+                <w:b/>
+                <w:sz w:val="28"/>
+                <w:lang w:val="en-GB"/>
+              </w:rPr>
+              <w:t>_______________________________________________</w:t>
+            </w:r>
+            <w:r>
+              <w:rPr>
+                <w:rFonts w:ascii="Franklin Gothic Heavy" w:hAnsi="Franklin Gothic Heavy"/>
+                <w:b/>
+                <w:sz w:val="28"/>
+                <w:lang w:val="en-GB"/>
+              </w:rPr>
+              <w:br/>
+              <w:t>_______________________________________________</w:t>
+            </w:r>
+            <w:r>
+              <w:rPr>
+                <w:rFonts w:ascii="Franklin Gothic Heavy" w:hAnsi="Franklin Gothic Heavy"/>
+                <w:b/>
+                <w:sz w:val="28"/>
+                <w:lang w:val="en-GB"/>
+              </w:rPr>
+              <w:br/>
+              <w:t>___________________________________________</w:t>
+            </w:r>
+            <w:r>
+              <w:rPr>
+                <w:rFonts w:ascii="Franklin Gothic Heavy" w:hAnsi="Franklin Gothic Heavy"/>
+                <w:b/>
+                <w:sz w:val="28"/>
+                <w:lang w:val="en-GB"/>
+              </w:rPr>
+              <w:br/>
+              <w:t>___________________________________________</w:t>
+            </w:r>
+            <w:r>
+              <w:rPr>
+                <w:rFonts w:ascii="Franklin Gothic Heavy" w:hAnsi="Franklin Gothic Heavy"/>
+                <w:b/>
+                <w:sz w:val="28"/>
+                <w:lang w:val="en-GB"/>
+              </w:rPr>
+              <w:br/>
+              <w:t>____________________________________________</w:t>
+            </w:r>
+          </w:p>
+        </w:tc>
+      </w:tr>
+    </w:tbl>
+    <w:p>
+      <w:pPr>
+        <w:spacing w:after="0" w:line="240" w:lineRule="auto"/>
+        <w:jc w:val="both"/>
+        <w:rPr>
+          <w:rFonts w:ascii="Franklin Gothic Heavy" w:hAnsi="Franklin Gothic Heavy"/>
+          <w:sz w:val="36"/>
+          <w:lang w:val="en-GB"/>
+        </w:rPr>
+      </w:pPr>
+    </w:p>
+    <w:p>
+      <w:pPr>
+        <w:spacing w:after="0" w:line="240" w:lineRule="auto"/>
+        <w:jc w:val="both"/>
+        <w:rPr>
+          <w:rFonts w:ascii="Franklin Gothic Heavy" w:hAnsi="Franklin Gothic Heavy"/>
+          <w:sz w:val="36"/>
+          <w:lang w:val="en-GB"/>
+        </w:rPr>
+        <w:sectPr>
+          <w:headerReference w:type="default" r:id="rId10"/>
+          <w:pgSz w:w="16838" w:h="11906" w:orient="landscape"/>
+          <w:pgMar w:top="1417" w:right="1417" w:bottom="1417" w:left="1134" w:header="708" w:footer="708" w:gutter="0"/>
+          <w:cols w:space="708"/>
+          <w:docGrid w:linePitch="360"/>
+        </w:sectPr>
+      </w:pPr>
+    </w:p>
+    <w:p>
+      <w:pPr>
+        <w:rPr>
+          <w:lang w:val="en-GB"/>
+        </w:rPr>
+      </w:pPr>
     </w:p>
     <w:sectPr>
-      <w:type w:val="continuous"/>
-      <w:pgSz w:w="16838" w:h="11906" w:orient="landscape"/>
-      <w:pgMar w:top="1417" w:right="1417" w:bottom="1417" w:left="1134" w:header="708" w:footer="708" w:gutter="0"/>
+      <w:headerReference w:type="default" r:id="rId11"/>
+      <w:pgSz w:w="11906" w:h="16838"/>
+      <w:pgMar w:top="1417" w:right="1417" w:bottom="1134" w:left="1417" w:header="708" w:footer="708" w:gutter="0"/>
       <w:cols w:space="708"/>
       <w:docGrid w:linePitch="360"/>
     </w:sectPr>
@@ -1122,6 +3542,55 @@
 </file>
 
 <file path=word/header1.xml><?xml version="1.0" encoding="utf-8"?>
+<w:hdr xmlns:wpc="http://schemas.microsoft.com/office/word/2010/wordprocessingCanvas" xmlns:mc="http://schemas.openxmlformats.org/markup-compatibility/2006" xmlns:o="urn:schemas-microsoft-com:office:office" xmlns:r="http://schemas.openxmlformats.org/officeDocument/2006/relationships" xmlns:m="http://schemas.openxmlformats.org/officeDocument/2006/math" xmlns:v="urn:schemas-microsoft-com:vml" xmlns:wp14="http://schemas.microsoft.com/office/word/2010/wordprocessingDrawing" xmlns:wp="http://schemas.openxmlformats.org/drawingml/2006/wordprocessingDrawing" xmlns:w10="urn:schemas-microsoft-com:office:word" xmlns:w="http://schemas.openxmlformats.org/wordprocessingml/2006/main" xmlns:w14="http://schemas.microsoft.com/office/word/2010/wordml" xmlns:wpg="http://schemas.microsoft.com/office/word/2010/wordprocessingGroup" xmlns:wpi="http://schemas.microsoft.com/office/word/2010/wordprocessingInk" xmlns:wne="http://schemas.microsoft.com/office/word/2006/wordml" xmlns:wps="http://schemas.microsoft.com/office/word/2010/wordprocessingShape" mc:Ignorable="w14 wp14">
+  <w:p>
+    <w:pPr>
+      <w:pStyle w:val="Kopfzeile"/>
+      <w:tabs>
+        <w:tab w:val="clear" w:pos="4536"/>
+        <w:tab w:val="clear" w:pos="9072"/>
+        <w:tab w:val="center" w:pos="7230"/>
+        <w:tab w:val="right" w:pos="14317"/>
+      </w:tabs>
+      <w:rPr>
+        <w:rFonts w:ascii="Baskerville Old Face" w:hAnsi="Baskerville Old Face"/>
+        <w:sz w:val="28"/>
+      </w:rPr>
+    </w:pPr>
+    <w:r>
+      <w:tab/>
+    </w:r>
+    <w:r>
+      <w:tab/>
+    </w:r>
+    <w:r>
+      <w:rPr>
+        <w:rFonts w:ascii="Baskerville Old Face" w:hAnsi="Baskerville Old Face"/>
+        <w:sz w:val="28"/>
+      </w:rPr>
+      <w:t xml:space="preserve">07th </w:t>
+    </w:r>
+    <w:proofErr w:type="spellStart"/>
+    <w:r>
+      <w:rPr>
+        <w:rFonts w:ascii="Baskerville Old Face" w:hAnsi="Baskerville Old Face"/>
+        <w:sz w:val="28"/>
+      </w:rPr>
+      <w:t>July</w:t>
+    </w:r>
+    <w:proofErr w:type="spellEnd"/>
+    <w:r>
+      <w:rPr>
+        <w:rFonts w:ascii="Baskerville Old Face" w:hAnsi="Baskerville Old Face"/>
+        <w:sz w:val="28"/>
+      </w:rPr>
+      <w:t xml:space="preserve"> 1953</w:t>
+    </w:r>
+  </w:p>
+</w:hdr>
+</file>
+
+<file path=word/header2.xml><?xml version="1.0" encoding="utf-8"?>
 <w:hdr xmlns:wpc="http://schemas.microsoft.com/office/word/2010/wordprocessingCanvas" xmlns:mc="http://schemas.openxmlformats.org/markup-compatibility/2006" xmlns:o="urn:schemas-microsoft-com:office:office" xmlns:r="http://schemas.openxmlformats.org/officeDocument/2006/relationships" xmlns:m="http://schemas.openxmlformats.org/officeDocument/2006/math" xmlns:v="urn:schemas-microsoft-com:vml" xmlns:wp14="http://schemas.microsoft.com/office/word/2010/wordprocessingDrawing" xmlns:wp="http://schemas.openxmlformats.org/drawingml/2006/wordprocessingDrawing" xmlns:w10="urn:schemas-microsoft-com:office:word" xmlns:w="http://schemas.openxmlformats.org/wordprocessingml/2006/main" xmlns:w14="http://schemas.microsoft.com/office/word/2010/wordml" xmlns:wpg="http://schemas.microsoft.com/office/word/2010/wordprocessingGroup" xmlns:wpi="http://schemas.microsoft.com/office/word/2010/wordprocessingInk" xmlns:wne="http://schemas.microsoft.com/office/word/2006/wordml" xmlns:wps="http://schemas.microsoft.com/office/word/2010/wordprocessingShape" mc:Ignorable="w14 wp14">
   <w:p>
     <w:pPr>
@@ -1167,6 +3636,137 @@
     </w:r>
   </w:p>
 </w:hdr>
+</file>
+
+<file path=word/header3.xml><?xml version="1.0" encoding="utf-8"?>
+<w:hdr xmlns:wpc="http://schemas.microsoft.com/office/word/2010/wordprocessingCanvas" xmlns:mc="http://schemas.openxmlformats.org/markup-compatibility/2006" xmlns:o="urn:schemas-microsoft-com:office:office" xmlns:r="http://schemas.openxmlformats.org/officeDocument/2006/relationships" xmlns:m="http://schemas.openxmlformats.org/officeDocument/2006/math" xmlns:v="urn:schemas-microsoft-com:vml" xmlns:wp14="http://schemas.microsoft.com/office/word/2010/wordprocessingDrawing" xmlns:wp="http://schemas.openxmlformats.org/drawingml/2006/wordprocessingDrawing" xmlns:w10="urn:schemas-microsoft-com:office:word" xmlns:w="http://schemas.openxmlformats.org/wordprocessingml/2006/main" xmlns:w14="http://schemas.microsoft.com/office/word/2010/wordml" xmlns:wpg="http://schemas.microsoft.com/office/word/2010/wordprocessingGroup" xmlns:wpi="http://schemas.microsoft.com/office/word/2010/wordprocessingInk" xmlns:wne="http://schemas.microsoft.com/office/word/2006/wordml" xmlns:wps="http://schemas.microsoft.com/office/word/2010/wordprocessingShape" mc:Ignorable="w14 wp14">
+  <w:p>
+    <w:pPr>
+      <w:pStyle w:val="Kopfzeile"/>
+    </w:pPr>
+  </w:p>
+</w:hdr>
+</file>
+
+<file path=word/numbering.xml><?xml version="1.0" encoding="utf-8"?>
+<w:numbering xmlns:wpc="http://schemas.microsoft.com/office/word/2010/wordprocessingCanvas" xmlns:mc="http://schemas.openxmlformats.org/markup-compatibility/2006" xmlns:o="urn:schemas-microsoft-com:office:office" xmlns:r="http://schemas.openxmlformats.org/officeDocument/2006/relationships" xmlns:m="http://schemas.openxmlformats.org/officeDocument/2006/math" xmlns:v="urn:schemas-microsoft-com:vml" xmlns:wp14="http://schemas.microsoft.com/office/word/2010/wordprocessingDrawing" xmlns:wp="http://schemas.openxmlformats.org/drawingml/2006/wordprocessingDrawing" xmlns:w10="urn:schemas-microsoft-com:office:word" xmlns:w="http://schemas.openxmlformats.org/wordprocessingml/2006/main" xmlns:w14="http://schemas.microsoft.com/office/word/2010/wordml" xmlns:wpg="http://schemas.microsoft.com/office/word/2010/wordprocessingGroup" xmlns:wpi="http://schemas.microsoft.com/office/word/2010/wordprocessingInk" xmlns:wne="http://schemas.microsoft.com/office/word/2006/wordml" xmlns:wps="http://schemas.microsoft.com/office/word/2010/wordprocessingShape" mc:Ignorable="w14 wp14">
+  <w:abstractNum w:abstractNumId="0">
+    <w:nsid w:val="79947092"/>
+    <w:multiLevelType w:val="hybridMultilevel"/>
+    <w:tmpl w:val="AF445D4C"/>
+    <w:lvl w:ilvl="0" w:tplc="04070001">
+      <w:start w:val="1"/>
+      <w:numFmt w:val="bullet"/>
+      <w:lvlText w:val=""/>
+      <w:lvlJc w:val="left"/>
+      <w:pPr>
+        <w:ind w:left="720" w:hanging="360"/>
+      </w:pPr>
+      <w:rPr>
+        <w:rFonts w:ascii="Symbol" w:hAnsi="Symbol" w:hint="default"/>
+      </w:rPr>
+    </w:lvl>
+    <w:lvl w:ilvl="1" w:tplc="04070003" w:tentative="1">
+      <w:start w:val="1"/>
+      <w:numFmt w:val="bullet"/>
+      <w:lvlText w:val="o"/>
+      <w:lvlJc w:val="left"/>
+      <w:pPr>
+        <w:ind w:left="1440" w:hanging="360"/>
+      </w:pPr>
+      <w:rPr>
+        <w:rFonts w:ascii="Courier New" w:hAnsi="Courier New" w:cs="Courier New" w:hint="default"/>
+      </w:rPr>
+    </w:lvl>
+    <w:lvl w:ilvl="2" w:tplc="04070005" w:tentative="1">
+      <w:start w:val="1"/>
+      <w:numFmt w:val="bullet"/>
+      <w:lvlText w:val=""/>
+      <w:lvlJc w:val="left"/>
+      <w:pPr>
+        <w:ind w:left="2160" w:hanging="360"/>
+      </w:pPr>
+      <w:rPr>
+        <w:rFonts w:ascii="Wingdings" w:hAnsi="Wingdings" w:hint="default"/>
+      </w:rPr>
+    </w:lvl>
+    <w:lvl w:ilvl="3" w:tplc="04070001" w:tentative="1">
+      <w:start w:val="1"/>
+      <w:numFmt w:val="bullet"/>
+      <w:lvlText w:val=""/>
+      <w:lvlJc w:val="left"/>
+      <w:pPr>
+        <w:ind w:left="2880" w:hanging="360"/>
+      </w:pPr>
+      <w:rPr>
+        <w:rFonts w:ascii="Symbol" w:hAnsi="Symbol" w:hint="default"/>
+      </w:rPr>
+    </w:lvl>
+    <w:lvl w:ilvl="4" w:tplc="04070003" w:tentative="1">
+      <w:start w:val="1"/>
+      <w:numFmt w:val="bullet"/>
+      <w:lvlText w:val="o"/>
+      <w:lvlJc w:val="left"/>
+      <w:pPr>
+        <w:ind w:left="3600" w:hanging="360"/>
+      </w:pPr>
+      <w:rPr>
+        <w:rFonts w:ascii="Courier New" w:hAnsi="Courier New" w:cs="Courier New" w:hint="default"/>
+      </w:rPr>
+    </w:lvl>
+    <w:lvl w:ilvl="5" w:tplc="04070005" w:tentative="1">
+      <w:start w:val="1"/>
+      <w:numFmt w:val="bullet"/>
+      <w:lvlText w:val=""/>
+      <w:lvlJc w:val="left"/>
+      <w:pPr>
+        <w:ind w:left="4320" w:hanging="360"/>
+      </w:pPr>
+      <w:rPr>
+        <w:rFonts w:ascii="Wingdings" w:hAnsi="Wingdings" w:hint="default"/>
+      </w:rPr>
+    </w:lvl>
+    <w:lvl w:ilvl="6" w:tplc="04070001" w:tentative="1">
+      <w:start w:val="1"/>
+      <w:numFmt w:val="bullet"/>
+      <w:lvlText w:val=""/>
+      <w:lvlJc w:val="left"/>
+      <w:pPr>
+        <w:ind w:left="5040" w:hanging="360"/>
+      </w:pPr>
+      <w:rPr>
+        <w:rFonts w:ascii="Symbol" w:hAnsi="Symbol" w:hint="default"/>
+      </w:rPr>
+    </w:lvl>
+    <w:lvl w:ilvl="7" w:tplc="04070003" w:tentative="1">
+      <w:start w:val="1"/>
+      <w:numFmt w:val="bullet"/>
+      <w:lvlText w:val="o"/>
+      <w:lvlJc w:val="left"/>
+      <w:pPr>
+        <w:ind w:left="5760" w:hanging="360"/>
+      </w:pPr>
+      <w:rPr>
+        <w:rFonts w:ascii="Courier New" w:hAnsi="Courier New" w:cs="Courier New" w:hint="default"/>
+      </w:rPr>
+    </w:lvl>
+    <w:lvl w:ilvl="8" w:tplc="04070005" w:tentative="1">
+      <w:start w:val="1"/>
+      <w:numFmt w:val="bullet"/>
+      <w:lvlText w:val=""/>
+      <w:lvlJc w:val="left"/>
+      <w:pPr>
+        <w:ind w:left="6480" w:hanging="360"/>
+      </w:pPr>
+      <w:rPr>
+        <w:rFonts w:ascii="Wingdings" w:hAnsi="Wingdings" w:hint="default"/>
+      </w:rPr>
+    </w:lvl>
+  </w:abstractNum>
+  <w:num w:numId="1">
+    <w:abstractNumId w:val="0"/>
+  </w:num>
+</w:numbering>
 </file>
 
 <file path=word/styles.xml><?xml version="1.0" encoding="utf-8"?>
@@ -2309,7 +4909,7 @@
 </file>
 
 <file path=customXml/itemProps1.xml><?xml version="1.0" encoding="utf-8"?>
-<ds:datastoreItem xmlns:ds="http://schemas.openxmlformats.org/officeDocument/2006/customXml" ds:itemID="{B08FC4D5-4DD3-4500-BA2A-9E758A9EAEEE}">
+<ds:datastoreItem xmlns:ds="http://schemas.openxmlformats.org/officeDocument/2006/customXml" ds:itemID="{AFD66779-081C-4929-8B5A-6350C52F8F15}">
   <ds:schemaRefs>
     <ds:schemaRef ds:uri="http://schemas.openxmlformats.org/officeDocument/2006/bibliography"/>
   </ds:schemaRefs>

--- a/_WIP/Tobias/Environmental.docx
+++ b/_WIP/Tobias/Environmental.docx
@@ -50,21 +50,28 @@
           <w:rFonts w:ascii="Consolas" w:hAnsi="Consolas"/>
           <w:lang w:val="en-GB"/>
         </w:rPr>
-        <w:t xml:space="preserve">The </w:t>
-      </w:r>
-      <w:r>
-        <w:rPr>
-          <w:rFonts w:ascii="Consolas" w:hAnsi="Consolas"/>
-          <w:lang w:val="en-GB"/>
-        </w:rPr>
-        <w:t xml:space="preserve">old voodoo </w:t>
-      </w:r>
-      <w:r>
-        <w:rPr>
-          <w:rFonts w:ascii="Consolas" w:hAnsi="Consolas"/>
-          <w:lang w:val="en-GB"/>
-        </w:rPr>
-        <w:t>priest still refused to cooperate</w:t>
+        <w:t>The old voodoo priest still refused to cooperate.</w:t>
+      </w:r>
+      <w:r>
+        <w:rPr>
+          <w:rFonts w:ascii="Consolas" w:hAnsi="Consolas"/>
+          <w:lang w:val="en-GB"/>
+        </w:rPr>
+        <w:br/>
+      </w:r>
+      <w:r>
+        <w:rPr>
+          <w:rFonts w:ascii="Consolas" w:hAnsi="Consolas"/>
+          <w:lang w:val="en-GB"/>
+        </w:rPr>
+        <w:t xml:space="preserve">We managed to obtain the voodoo equipment </w:t>
+      </w:r>
+      <w:r>
+        <w:rPr>
+          <w:rFonts w:ascii="Consolas" w:hAnsi="Consolas"/>
+          <w:lang w:val="en-GB"/>
+        </w:rPr>
+        <w:t>by force</w:t>
       </w:r>
       <w:r>
         <w:rPr>
@@ -73,36 +80,6 @@
         </w:rPr>
         <w:t>.</w:t>
       </w:r>
-      <w:r>
-        <w:rPr>
-          <w:rFonts w:ascii="Consolas" w:hAnsi="Consolas"/>
-          <w:lang w:val="en-GB"/>
-        </w:rPr>
-        <w:br/>
-      </w:r>
-      <w:r>
-        <w:rPr>
-          <w:rFonts w:ascii="Consolas" w:hAnsi="Consolas"/>
-          <w:lang w:val="en-GB"/>
-        </w:rPr>
-        <w:t xml:space="preserve">We managed to obtain the voodoo equipment </w:t>
-      </w:r>
-      <w:r>
-        <w:rPr>
-          <w:rFonts w:ascii="Consolas" w:hAnsi="Consolas"/>
-          <w:lang w:val="en-GB"/>
-        </w:rPr>
-        <w:t>by force</w:t>
-      </w:r>
-      <w:r>
-        <w:rPr>
-          <w:rFonts w:ascii="Consolas" w:hAnsi="Consolas"/>
-          <w:lang w:val="en-GB"/>
-        </w:rPr>
-        <w:t>.</w:t>
-      </w:r>
-      <w:bookmarkStart w:id="0" w:name="_GoBack"/>
-      <w:bookmarkEnd w:id="0"/>
       <w:r>
         <w:rPr>
           <w:rFonts w:ascii="Consolas" w:hAnsi="Consolas"/>
@@ -181,7 +158,21 @@
           <w:lang w:val="en-GB"/>
         </w:rPr>
         <w:br/>
-        <w:t xml:space="preserve"> - 13 voodoo dolls</w:t>
+        <w:t xml:space="preserve"> - 1</w:t>
+      </w:r>
+      <w:r>
+        <w:rPr>
+          <w:rFonts w:ascii="Consolas" w:hAnsi="Consolas"/>
+          <w:lang w:val="en-GB"/>
+        </w:rPr>
+        <w:t>2</w:t>
+      </w:r>
+      <w:r>
+        <w:rPr>
+          <w:rFonts w:ascii="Consolas" w:hAnsi="Consolas"/>
+          <w:lang w:val="en-GB"/>
+        </w:rPr>
+        <w:t xml:space="preserve"> voodoo dolls</w:t>
       </w:r>
     </w:p>
     <w:p>
@@ -530,14 +521,7 @@
           <w:lang w:val="en-GB"/>
         </w:rPr>
         <w:br/>
-        <w:t xml:space="preserve"> </w:t>
-      </w:r>
-      <w:r>
-        <w:rPr>
-          <w:rFonts w:ascii="Consolas" w:hAnsi="Consolas"/>
-          <w:lang w:val="en-GB"/>
-        </w:rPr>
-        <w:t>- bromic acid</w:t>
+        <w:t xml:space="preserve"> - bromic acid</w:t>
       </w:r>
       <w:r>
         <w:rPr>
@@ -560,12 +544,6 @@
           <w:lang w:val="en-GB"/>
         </w:rPr>
         <w:br/>
-      </w:r>
-      <w:r>
-        <w:rPr>
-          <w:rFonts w:ascii="Consolas" w:hAnsi="Consolas"/>
-          <w:lang w:val="en-GB"/>
-        </w:rPr>
         <w:t xml:space="preserve"> - chloric acid</w:t>
       </w:r>
       <w:r>
@@ -617,14 +595,7 @@
           <w:rFonts w:ascii="Consolas" w:hAnsi="Consolas"/>
           <w:lang w:val="en-GB"/>
         </w:rPr>
-        <w:t xml:space="preserve"> </w:t>
-      </w:r>
-      <w:r>
-        <w:rPr>
-          <w:rFonts w:ascii="Consolas" w:hAnsi="Consolas"/>
-          <w:lang w:val="en-GB"/>
-        </w:rPr>
-        <w:t>- hydrofluoric acid</w:t>
+        <w:t xml:space="preserve"> - hydrofluoric acid</w:t>
       </w:r>
       <w:r>
         <w:rPr>
@@ -647,12 +618,6 @@
           <w:lang w:val="en-GB"/>
         </w:rPr>
         <w:br/>
-      </w:r>
-      <w:r>
-        <w:rPr>
-          <w:rFonts w:ascii="Consolas" w:hAnsi="Consolas"/>
-          <w:lang w:val="en-GB"/>
-        </w:rPr>
         <w:t xml:space="preserve"> - flame of </w:t>
       </w:r>
       <w:r>
@@ -1210,7 +1175,7 @@
           <w:rFonts w:ascii="Consolas" w:hAnsi="Consolas"/>
           <w:lang w:val="en-GB"/>
         </w:rPr>
-        <w:t>14</w:t>
+        <w:t>13</w:t>
       </w:r>
       <w:r>
         <w:rPr>
@@ -1243,21 +1208,7 @@
           <w:rFonts w:ascii="Consolas" w:hAnsi="Consolas"/>
           <w:lang w:val="en-GB"/>
         </w:rPr>
-        <w:t>[Voodoo 00</w:t>
-      </w:r>
-      <w:r>
-        <w:rPr>
-          <w:rFonts w:ascii="Consolas" w:hAnsi="Consolas"/>
-          <w:lang w:val="en-GB"/>
-        </w:rPr>
-        <w:t>9</w:t>
-      </w:r>
-      <w:r>
-        <w:rPr>
-          <w:rFonts w:ascii="Consolas" w:hAnsi="Consolas"/>
-          <w:lang w:val="en-GB"/>
-        </w:rPr>
-        <w:t>]</w:t>
+        <w:t>[Voodoo 008]</w:t>
       </w:r>
     </w:p>
     <w:p>
@@ -1275,23 +1226,47 @@
           <w:rFonts w:ascii="Consolas" w:hAnsi="Consolas"/>
           <w:lang w:val="en-GB"/>
         </w:rPr>
-        <w:t xml:space="preserve">The experiments failed. </w:t>
-      </w:r>
-      <w:proofErr w:type="spellStart"/>
-      <w:r>
-        <w:rPr>
-          <w:rFonts w:ascii="Consolas" w:hAnsi="Consolas"/>
-          <w:lang w:val="en-GB"/>
-        </w:rPr>
-        <w:t>Dr.</w:t>
-      </w:r>
-      <w:proofErr w:type="spellEnd"/>
-      <w:r>
-        <w:rPr>
-          <w:rFonts w:ascii="Consolas" w:hAnsi="Consolas"/>
-          <w:lang w:val="en-GB"/>
-        </w:rPr>
-        <w:t xml:space="preserve"> Ziegler decided that we will stop examining the dolls.</w:t>
+        <w:t>We created a voodoo doll of our own</w:t>
+      </w:r>
+      <w:r>
+        <w:rPr>
+          <w:rFonts w:ascii="Consolas" w:hAnsi="Consolas"/>
+          <w:lang w:val="en-GB"/>
+        </w:rPr>
+        <w:t xml:space="preserve"> -- doll 13.</w:t>
+      </w:r>
+      <w:r>
+        <w:rPr>
+          <w:rFonts w:ascii="Consolas" w:hAnsi="Consolas"/>
+          <w:lang w:val="en-GB"/>
+        </w:rPr>
+        <w:br/>
+        <w:t>It was not possible to recreate the characteristics of the fabric.</w:t>
+      </w:r>
+      <w:r>
+        <w:rPr>
+          <w:rFonts w:ascii="Consolas" w:hAnsi="Consolas"/>
+          <w:lang w:val="en-GB"/>
+        </w:rPr>
+        <w:br/>
+        <w:t>There must be some ritual involved in the process.</w:t>
+      </w:r>
+      <w:r>
+        <w:rPr>
+          <w:rFonts w:ascii="Consolas" w:hAnsi="Consolas"/>
+          <w:lang w:val="en-GB"/>
+        </w:rPr>
+        <w:br/>
+        <w:t>We are still not able to understand the instruc</w:t>
+      </w:r>
+      <w:bookmarkStart w:id="0" w:name="_GoBack"/>
+      <w:bookmarkEnd w:id="0"/>
+      <w:r>
+        <w:rPr>
+          <w:rFonts w:ascii="Consolas" w:hAnsi="Consolas"/>
+          <w:lang w:val="en-GB"/>
+        </w:rPr>
+        <w:t>tions completely.</w:t>
       </w:r>
     </w:p>
     <w:p>
@@ -1309,7 +1284,22 @@
           <w:rFonts w:ascii="Consolas" w:hAnsi="Consolas"/>
           <w:lang w:val="en-GB"/>
         </w:rPr>
-        <w:t>Doll 13 and the others will be stored for later use.</w:t>
+        <w:t>14</w:t>
+      </w:r>
+      <w:r>
+        <w:rPr>
+          <w:rFonts w:ascii="Consolas" w:hAnsi="Consolas"/>
+          <w:vertAlign w:val="superscript"/>
+          <w:lang w:val="en-GB"/>
+        </w:rPr>
+        <w:t>th</w:t>
+      </w:r>
+      <w:r>
+        <w:rPr>
+          <w:rFonts w:ascii="Consolas" w:hAnsi="Consolas"/>
+          <w:lang w:val="en-GB"/>
+        </w:rPr>
+        <w:t xml:space="preserve"> July</w:t>
       </w:r>
     </w:p>
     <w:p>
@@ -1327,7 +1317,21 @@
           <w:rFonts w:ascii="Consolas" w:hAnsi="Consolas"/>
           <w:lang w:val="en-GB"/>
         </w:rPr>
-        <w:t>[Voodoo 010]</w:t>
+        <w:t>[Voodoo 00</w:t>
+      </w:r>
+      <w:r>
+        <w:rPr>
+          <w:rFonts w:ascii="Consolas" w:hAnsi="Consolas"/>
+          <w:lang w:val="en-GB"/>
+        </w:rPr>
+        <w:t>9</w:t>
+      </w:r>
+      <w:r>
+        <w:rPr>
+          <w:rFonts w:ascii="Consolas" w:hAnsi="Consolas"/>
+          <w:lang w:val="en-GB"/>
+        </w:rPr>
+        <w:t>]</w:t>
       </w:r>
     </w:p>
     <w:p>
@@ -1340,12 +1344,83 @@
           <w:lang w:val="en-GB"/>
         </w:rPr>
       </w:pPr>
+      <w:r>
+        <w:rPr>
+          <w:rFonts w:ascii="Consolas" w:hAnsi="Consolas"/>
+          <w:lang w:val="en-GB"/>
+        </w:rPr>
+        <w:t xml:space="preserve">The experiments failed. </w:t>
+      </w:r>
       <w:proofErr w:type="spellStart"/>
       <w:r>
         <w:rPr>
           <w:rFonts w:ascii="Consolas" w:hAnsi="Consolas"/>
           <w:lang w:val="en-GB"/>
         </w:rPr>
+        <w:t>Dr.</w:t>
+      </w:r>
+      <w:proofErr w:type="spellEnd"/>
+      <w:r>
+        <w:rPr>
+          <w:rFonts w:ascii="Consolas" w:hAnsi="Consolas"/>
+          <w:lang w:val="en-GB"/>
+        </w:rPr>
+        <w:t xml:space="preserve"> Ziegler decided that we will stop examining the dolls.</w:t>
+      </w:r>
+    </w:p>
+    <w:p>
+      <w:pPr>
+        <w:tabs>
+          <w:tab w:val="left" w:pos="2694"/>
+        </w:tabs>
+        <w:rPr>
+          <w:rFonts w:ascii="Consolas" w:hAnsi="Consolas"/>
+          <w:lang w:val="en-GB"/>
+        </w:rPr>
+      </w:pPr>
+      <w:r>
+        <w:rPr>
+          <w:rFonts w:ascii="Consolas" w:hAnsi="Consolas"/>
+          <w:lang w:val="en-GB"/>
+        </w:rPr>
+        <w:t>Doll 13 and the others will be stored for later use.</w:t>
+      </w:r>
+    </w:p>
+    <w:p>
+      <w:pPr>
+        <w:tabs>
+          <w:tab w:val="left" w:pos="2694"/>
+        </w:tabs>
+        <w:rPr>
+          <w:rFonts w:ascii="Consolas" w:hAnsi="Consolas"/>
+          <w:lang w:val="en-GB"/>
+        </w:rPr>
+      </w:pPr>
+      <w:r>
+        <w:rPr>
+          <w:rFonts w:ascii="Consolas" w:hAnsi="Consolas"/>
+          <w:lang w:val="en-GB"/>
+        </w:rPr>
+        <w:t>[Voodoo 010]</w:t>
+      </w:r>
+    </w:p>
+    <w:p>
+      <w:pPr>
+        <w:tabs>
+          <w:tab w:val="left" w:pos="2694"/>
+        </w:tabs>
+        <w:rPr>
+          <w:rFonts w:ascii="Consolas" w:hAnsi="Consolas"/>
+          <w:lang w:val="en-GB"/>
+        </w:rPr>
+      </w:pPr>
+      <w:proofErr w:type="spellStart"/>
+      <w:r>
+        <w:rPr>
+          <w:rFonts w:ascii="Consolas" w:hAnsi="Consolas"/>
+          <w:lang w:val="en-GB"/>
+        </w:rPr>
+        <w:lastRenderedPageBreak/>
         <w:t>Dr.</w:t>
       </w:r>
       <w:proofErr w:type="spellEnd"/>
@@ -1578,66 +1653,7 @@
         </w:numPr>
       </w:pPr>
       <w:r>
-        <w:rPr>
-          <w:lang w:val="en-GB"/>
-        </w:rPr>
-        <w:t xml:space="preserve">Was </w:t>
-      </w:r>
-      <w:proofErr w:type="spellStart"/>
-      <w:r>
-        <w:rPr>
-          <w:lang w:val="en-GB"/>
-        </w:rPr>
-        <w:t>passiert</w:t>
-      </w:r>
-      <w:proofErr w:type="spellEnd"/>
-      <w:r>
-        <w:rPr>
-          <w:lang w:val="en-GB"/>
-        </w:rPr>
-        <w:t xml:space="preserve"> </w:t>
-      </w:r>
-      <w:proofErr w:type="spellStart"/>
-      <w:r>
-        <w:rPr>
-          <w:lang w:val="en-GB"/>
-        </w:rPr>
-        <w:t>wenn</w:t>
-      </w:r>
-      <w:proofErr w:type="spellEnd"/>
-      <w:r>
-        <w:rPr>
-          <w:lang w:val="en-GB"/>
-        </w:rPr>
-        <w:t xml:space="preserve"> die </w:t>
-      </w:r>
-      <w:proofErr w:type="spellStart"/>
-      <w:r>
-        <w:rPr>
-          <w:lang w:val="en-GB"/>
-        </w:rPr>
-        <w:t>Puppen</w:t>
-      </w:r>
-      <w:proofErr w:type="spellEnd"/>
-      <w:r>
-        <w:rPr>
-          <w:lang w:val="en-GB"/>
-        </w:rPr>
-        <w:t xml:space="preserve"> </w:t>
-      </w:r>
-      <w:proofErr w:type="spellStart"/>
-      <w:r>
-        <w:rPr>
-          <w:lang w:val="en-GB"/>
-        </w:rPr>
-        <w:t>nicht</w:t>
-      </w:r>
-      <w:proofErr w:type="spellEnd"/>
-      <w:r>
-        <w:rPr>
-          <w:lang w:val="en-GB"/>
-        </w:rPr>
-        <w:t xml:space="preserve"> </w:t>
+        <w:t xml:space="preserve">Was passiert wenn die Puppen nicht </w:t>
       </w:r>
       <w:r>
         <w:t>mehr intakt sind</w:t>
@@ -1682,9 +1698,6 @@
     <w:p/>
     <w:p>
       <w:pPr>
-        <w:rPr>
-          <w:lang w:val="en-GB"/>
-        </w:rPr>
         <w:sectPr>
           <w:headerReference w:type="even" r:id="rId9"/>
           <w:type w:val="continuous"/>
@@ -1732,9 +1745,9 @@
         <w:tblLook w:val="04A0" w:firstRow="1" w:lastRow="0" w:firstColumn="1" w:lastColumn="0" w:noHBand="0" w:noVBand="1"/>
       </w:tblPr>
       <w:tblGrid>
-        <w:gridCol w:w="3648"/>
-        <w:gridCol w:w="3615"/>
-        <w:gridCol w:w="7464"/>
+        <w:gridCol w:w="3653"/>
+        <w:gridCol w:w="3622"/>
+        <w:gridCol w:w="7472"/>
       </w:tblGrid>
       <w:tr>
         <w:trPr>
@@ -1744,6 +1757,11 @@
           <w:tcPr>
             <w:tcW w:w="7107" w:type="dxa"/>
             <w:gridSpan w:val="2"/>
+            <w:tcBorders>
+              <w:top w:val="single" w:sz="4" w:space="0" w:color="auto"/>
+              <w:left w:val="single" w:sz="4" w:space="0" w:color="auto"/>
+              <w:right w:val="single" w:sz="4" w:space="0" w:color="auto"/>
+            </w:tcBorders>
           </w:tcPr>
           <w:p>
             <w:pPr>
@@ -1783,6 +1801,11 @@
         <w:tc>
           <w:tcPr>
             <w:tcW w:w="7304" w:type="dxa"/>
+            <w:tcBorders>
+              <w:top w:val="single" w:sz="4" w:space="0" w:color="auto"/>
+              <w:left w:val="single" w:sz="4" w:space="0" w:color="auto"/>
+              <w:right w:val="single" w:sz="4" w:space="0" w:color="auto"/>
+            </w:tcBorders>
           </w:tcPr>
           <w:p>
             <w:pPr>
@@ -1813,6 +1836,10 @@
           <w:tcPr>
             <w:tcW w:w="3485" w:type="dxa"/>
             <w:vMerge w:val="restart"/>
+            <w:tcBorders>
+              <w:left w:val="single" w:sz="4" w:space="0" w:color="auto"/>
+              <w:bottom w:val="single" w:sz="4" w:space="0" w:color="auto"/>
+            </w:tcBorders>
           </w:tcPr>
           <w:p>
             <w:pPr>
@@ -2009,6 +2036,10 @@
           <w:tcPr>
             <w:tcW w:w="3510" w:type="dxa"/>
             <w:vMerge w:val="restart"/>
+            <w:tcBorders>
+              <w:bottom w:val="single" w:sz="4" w:space="0" w:color="auto"/>
+              <w:right w:val="single" w:sz="4" w:space="0" w:color="auto"/>
+            </w:tcBorders>
           </w:tcPr>
           <w:p>
             <w:pPr>
@@ -2204,6 +2235,11 @@
         <w:tc>
           <w:tcPr>
             <w:tcW w:w="7304" w:type="dxa"/>
+            <w:tcBorders>
+              <w:left w:val="single" w:sz="4" w:space="0" w:color="auto"/>
+              <w:bottom w:val="single" w:sz="4" w:space="0" w:color="auto"/>
+              <w:right w:val="single" w:sz="4" w:space="0" w:color="auto"/>
+            </w:tcBorders>
           </w:tcPr>
           <w:p>
             <w:pPr>
@@ -2316,6 +2352,10 @@
           <w:tcPr>
             <w:tcW w:w="3485" w:type="dxa"/>
             <w:vMerge/>
+            <w:tcBorders>
+              <w:left w:val="single" w:sz="4" w:space="0" w:color="auto"/>
+              <w:bottom w:val="single" w:sz="4" w:space="0" w:color="auto"/>
+            </w:tcBorders>
           </w:tcPr>
           <w:p>
             <w:pPr>
@@ -2332,6 +2372,10 @@
           <w:tcPr>
             <w:tcW w:w="3510" w:type="dxa"/>
             <w:vMerge/>
+            <w:tcBorders>
+              <w:bottom w:val="single" w:sz="4" w:space="0" w:color="auto"/>
+              <w:right w:val="single" w:sz="4" w:space="0" w:color="auto"/>
+            </w:tcBorders>
           </w:tcPr>
           <w:p>
             <w:pPr>
@@ -2347,6 +2391,11 @@
         <w:tc>
           <w:tcPr>
             <w:tcW w:w="7304" w:type="dxa"/>
+            <w:tcBorders>
+              <w:top w:val="single" w:sz="4" w:space="0" w:color="auto"/>
+              <w:left w:val="single" w:sz="4" w:space="0" w:color="auto"/>
+              <w:right w:val="single" w:sz="4" w:space="0" w:color="auto"/>
+            </w:tcBorders>
           </w:tcPr>
           <w:p>
             <w:pPr>
@@ -2377,6 +2426,10 @@
           <w:tcPr>
             <w:tcW w:w="3485" w:type="dxa"/>
             <w:vMerge/>
+            <w:tcBorders>
+              <w:left w:val="single" w:sz="4" w:space="0" w:color="auto"/>
+              <w:bottom w:val="single" w:sz="4" w:space="0" w:color="auto"/>
+            </w:tcBorders>
           </w:tcPr>
           <w:p>
             <w:pPr>
@@ -2393,6 +2446,10 @@
           <w:tcPr>
             <w:tcW w:w="3510" w:type="dxa"/>
             <w:vMerge/>
+            <w:tcBorders>
+              <w:bottom w:val="single" w:sz="4" w:space="0" w:color="auto"/>
+              <w:right w:val="single" w:sz="4" w:space="0" w:color="auto"/>
+            </w:tcBorders>
           </w:tcPr>
           <w:p>
             <w:pPr>
@@ -2408,6 +2465,11 @@
         <w:tc>
           <w:tcPr>
             <w:tcW w:w="7304" w:type="dxa"/>
+            <w:tcBorders>
+              <w:left w:val="single" w:sz="4" w:space="0" w:color="auto"/>
+              <w:bottom w:val="single" w:sz="4" w:space="0" w:color="auto"/>
+              <w:right w:val="single" w:sz="4" w:space="0" w:color="auto"/>
+            </w:tcBorders>
           </w:tcPr>
           <w:p>
             <w:pPr>
@@ -2519,10 +2581,10 @@
         <w:tblLook w:val="04A0" w:firstRow="1" w:lastRow="0" w:firstColumn="1" w:lastColumn="0" w:noHBand="0" w:noVBand="1"/>
       </w:tblPr>
       <w:tblGrid>
-        <w:gridCol w:w="3651"/>
-        <w:gridCol w:w="3619"/>
-        <w:gridCol w:w="3727"/>
-        <w:gridCol w:w="3730"/>
+        <w:gridCol w:w="3653"/>
+        <w:gridCol w:w="3622"/>
+        <w:gridCol w:w="3736"/>
+        <w:gridCol w:w="3736"/>
       </w:tblGrid>
       <w:tr>
         <w:trPr>
@@ -2532,6 +2594,11 @@
           <w:tcPr>
             <w:tcW w:w="7107" w:type="dxa"/>
             <w:gridSpan w:val="2"/>
+            <w:tcBorders>
+              <w:top w:val="single" w:sz="4" w:space="0" w:color="auto"/>
+              <w:left w:val="single" w:sz="4" w:space="0" w:color="auto"/>
+              <w:right w:val="single" w:sz="4" w:space="0" w:color="auto"/>
+            </w:tcBorders>
           </w:tcPr>
           <w:p>
             <w:pPr>
@@ -2556,6 +2623,11 @@
           <w:tcPr>
             <w:tcW w:w="3624" w:type="dxa"/>
             <w:vMerge w:val="restart"/>
+            <w:tcBorders>
+              <w:top w:val="single" w:sz="4" w:space="0" w:color="auto"/>
+              <w:left w:val="single" w:sz="4" w:space="0" w:color="auto"/>
+              <w:bottom w:val="single" w:sz="4" w:space="0" w:color="auto"/>
+            </w:tcBorders>
           </w:tcPr>
           <w:p>
             <w:pPr>
@@ -2682,6 +2754,16 @@
                 <w:szCs w:val="28"/>
                 <w:lang w:val="en-GB"/>
               </w:rPr>
+              <w:t>__</w:t>
+            </w:r>
+            <w:r>
+              <w:rPr>
+                <w:rFonts w:ascii="Franklin Gothic Heavy" w:hAnsi="Franklin Gothic Heavy"/>
+                <w:b/>
+                <w:sz w:val="28"/>
+                <w:szCs w:val="28"/>
+                <w:lang w:val="en-GB"/>
+              </w:rPr>
               <w:br/>
               <w:t>_____________________</w:t>
             </w:r>
@@ -2693,8 +2775,28 @@
                 <w:szCs w:val="28"/>
                 <w:lang w:val="en-GB"/>
               </w:rPr>
+              <w:t>__</w:t>
+            </w:r>
+            <w:r>
+              <w:rPr>
+                <w:rFonts w:ascii="Franklin Gothic Heavy" w:hAnsi="Franklin Gothic Heavy"/>
+                <w:b/>
+                <w:sz w:val="28"/>
+                <w:szCs w:val="28"/>
+                <w:lang w:val="en-GB"/>
+              </w:rPr>
               <w:br/>
               <w:t>_____________________</w:t>
+            </w:r>
+            <w:r>
+              <w:rPr>
+                <w:rFonts w:ascii="Franklin Gothic Heavy" w:hAnsi="Franklin Gothic Heavy"/>
+                <w:b/>
+                <w:sz w:val="28"/>
+                <w:szCs w:val="28"/>
+                <w:lang w:val="en-GB"/>
+              </w:rPr>
+              <w:t>__</w:t>
             </w:r>
           </w:p>
         </w:tc>
@@ -2702,6 +2804,11 @@
           <w:tcPr>
             <w:tcW w:w="3568" w:type="dxa"/>
             <w:vMerge w:val="restart"/>
+            <w:tcBorders>
+              <w:top w:val="single" w:sz="4" w:space="0" w:color="auto"/>
+              <w:bottom w:val="single" w:sz="4" w:space="0" w:color="auto"/>
+              <w:right w:val="single" w:sz="4" w:space="0" w:color="auto"/>
+            </w:tcBorders>
           </w:tcPr>
           <w:p>
             <w:pPr>
@@ -2828,6 +2935,16 @@
                 <w:szCs w:val="28"/>
                 <w:lang w:val="en-GB"/>
               </w:rPr>
+              <w:t>__</w:t>
+            </w:r>
+            <w:r>
+              <w:rPr>
+                <w:rFonts w:ascii="Franklin Gothic Heavy" w:hAnsi="Franklin Gothic Heavy"/>
+                <w:b/>
+                <w:sz w:val="28"/>
+                <w:szCs w:val="28"/>
+                <w:lang w:val="en-GB"/>
+              </w:rPr>
               <w:br/>
               <w:t>_____________________</w:t>
             </w:r>
@@ -2839,8 +2956,28 @@
                 <w:szCs w:val="28"/>
                 <w:lang w:val="en-GB"/>
               </w:rPr>
+              <w:t>__</w:t>
+            </w:r>
+            <w:r>
+              <w:rPr>
+                <w:rFonts w:ascii="Franklin Gothic Heavy" w:hAnsi="Franklin Gothic Heavy"/>
+                <w:b/>
+                <w:sz w:val="28"/>
+                <w:szCs w:val="28"/>
+                <w:lang w:val="en-GB"/>
+              </w:rPr>
               <w:br/>
               <w:t>_____________________</w:t>
+            </w:r>
+            <w:r>
+              <w:rPr>
+                <w:rFonts w:ascii="Franklin Gothic Heavy" w:hAnsi="Franklin Gothic Heavy"/>
+                <w:b/>
+                <w:sz w:val="28"/>
+                <w:szCs w:val="28"/>
+                <w:lang w:val="en-GB"/>
+              </w:rPr>
+              <w:t>__</w:t>
             </w:r>
           </w:p>
         </w:tc>
@@ -2854,6 +2991,10 @@
           <w:tcPr>
             <w:tcW w:w="3485" w:type="dxa"/>
             <w:vMerge w:val="restart"/>
+            <w:tcBorders>
+              <w:left w:val="single" w:sz="4" w:space="0" w:color="auto"/>
+              <w:bottom w:val="single" w:sz="4" w:space="0" w:color="auto"/>
+            </w:tcBorders>
           </w:tcPr>
           <w:p>
             <w:pPr>
@@ -3050,6 +3191,10 @@
           <w:tcPr>
             <w:tcW w:w="3510" w:type="dxa"/>
             <w:vMerge w:val="restart"/>
+            <w:tcBorders>
+              <w:bottom w:val="single" w:sz="4" w:space="0" w:color="auto"/>
+              <w:right w:val="single" w:sz="4" w:space="0" w:color="auto"/>
+            </w:tcBorders>
           </w:tcPr>
           <w:p>
             <w:pPr>
@@ -3246,6 +3391,10 @@
           <w:tcPr>
             <w:tcW w:w="3624" w:type="dxa"/>
             <w:vMerge/>
+            <w:tcBorders>
+              <w:left w:val="single" w:sz="4" w:space="0" w:color="auto"/>
+              <w:bottom w:val="single" w:sz="4" w:space="0" w:color="auto"/>
+            </w:tcBorders>
           </w:tcPr>
           <w:p>
             <w:pPr>
@@ -3263,6 +3412,10 @@
           <w:tcPr>
             <w:tcW w:w="3568" w:type="dxa"/>
             <w:vMerge/>
+            <w:tcBorders>
+              <w:bottom w:val="single" w:sz="4" w:space="0" w:color="auto"/>
+              <w:right w:val="single" w:sz="4" w:space="0" w:color="auto"/>
+            </w:tcBorders>
           </w:tcPr>
           <w:p>
             <w:pPr>
@@ -3286,6 +3439,10 @@
           <w:tcPr>
             <w:tcW w:w="3485" w:type="dxa"/>
             <w:vMerge/>
+            <w:tcBorders>
+              <w:left w:val="single" w:sz="4" w:space="0" w:color="auto"/>
+              <w:bottom w:val="single" w:sz="4" w:space="0" w:color="auto"/>
+            </w:tcBorders>
           </w:tcPr>
           <w:p>
             <w:pPr>
@@ -3302,6 +3459,10 @@
           <w:tcPr>
             <w:tcW w:w="3510" w:type="dxa"/>
             <w:vMerge/>
+            <w:tcBorders>
+              <w:bottom w:val="single" w:sz="4" w:space="0" w:color="auto"/>
+              <w:right w:val="single" w:sz="4" w:space="0" w:color="auto"/>
+            </w:tcBorders>
           </w:tcPr>
           <w:p>
             <w:pPr>
@@ -3318,6 +3479,11 @@
           <w:tcPr>
             <w:tcW w:w="7304" w:type="dxa"/>
             <w:gridSpan w:val="2"/>
+            <w:tcBorders>
+              <w:top w:val="single" w:sz="4" w:space="0" w:color="auto"/>
+              <w:left w:val="single" w:sz="4" w:space="0" w:color="auto"/>
+              <w:right w:val="single" w:sz="4" w:space="0" w:color="auto"/>
+            </w:tcBorders>
           </w:tcPr>
           <w:p>
             <w:pPr>
@@ -3348,6 +3514,10 @@
           <w:tcPr>
             <w:tcW w:w="3485" w:type="dxa"/>
             <w:vMerge/>
+            <w:tcBorders>
+              <w:left w:val="single" w:sz="4" w:space="0" w:color="auto"/>
+              <w:bottom w:val="single" w:sz="4" w:space="0" w:color="auto"/>
+            </w:tcBorders>
           </w:tcPr>
           <w:p>
             <w:pPr>
@@ -3364,6 +3534,10 @@
           <w:tcPr>
             <w:tcW w:w="3510" w:type="dxa"/>
             <w:vMerge/>
+            <w:tcBorders>
+              <w:bottom w:val="single" w:sz="4" w:space="0" w:color="auto"/>
+              <w:right w:val="single" w:sz="4" w:space="0" w:color="auto"/>
+            </w:tcBorders>
           </w:tcPr>
           <w:p>
             <w:pPr>
@@ -3380,6 +3554,11 @@
           <w:tcPr>
             <w:tcW w:w="7304" w:type="dxa"/>
             <w:gridSpan w:val="2"/>
+            <w:tcBorders>
+              <w:left w:val="single" w:sz="4" w:space="0" w:color="auto"/>
+              <w:bottom w:val="single" w:sz="4" w:space="0" w:color="auto"/>
+              <w:right w:val="single" w:sz="4" w:space="0" w:color="auto"/>
+            </w:tcBorders>
           </w:tcPr>
           <w:p>
             <w:pPr>
@@ -3427,6 +3606,15 @@
                 <w:sz w:val="28"/>
                 <w:lang w:val="en-GB"/>
               </w:rPr>
+              <w:t>____</w:t>
+            </w:r>
+            <w:r>
+              <w:rPr>
+                <w:rFonts w:ascii="Franklin Gothic Heavy" w:hAnsi="Franklin Gothic Heavy"/>
+                <w:b/>
+                <w:sz w:val="28"/>
+                <w:lang w:val="en-GB"/>
+              </w:rPr>
               <w:br/>
               <w:t>___________________________________________</w:t>
             </w:r>
@@ -3437,8 +3625,26 @@
                 <w:sz w:val="28"/>
                 <w:lang w:val="en-GB"/>
               </w:rPr>
+              <w:t>____</w:t>
+            </w:r>
+            <w:r>
+              <w:rPr>
+                <w:rFonts w:ascii="Franklin Gothic Heavy" w:hAnsi="Franklin Gothic Heavy"/>
+                <w:b/>
+                <w:sz w:val="28"/>
+                <w:lang w:val="en-GB"/>
+              </w:rPr>
               <w:br/>
               <w:t>____________________________________________</w:t>
+            </w:r>
+            <w:r>
+              <w:rPr>
+                <w:rFonts w:ascii="Franklin Gothic Heavy" w:hAnsi="Franklin Gothic Heavy"/>
+                <w:b/>
+                <w:sz w:val="28"/>
+                <w:lang w:val="en-GB"/>
+              </w:rPr>
+              <w:t>___</w:t>
             </w:r>
           </w:p>
         </w:tc>
@@ -3568,7 +3774,7 @@
         <w:rFonts w:ascii="Baskerville Old Face" w:hAnsi="Baskerville Old Face"/>
         <w:sz w:val="28"/>
       </w:rPr>
-      <w:t xml:space="preserve">07th </w:t>
+      <w:t xml:space="preserve">7th </w:t>
     </w:r>
     <w:proofErr w:type="spellStart"/>
     <w:r>
@@ -4909,7 +5115,7 @@
 </file>
 
 <file path=customXml/itemProps1.xml><?xml version="1.0" encoding="utf-8"?>
-<ds:datastoreItem xmlns:ds="http://schemas.openxmlformats.org/officeDocument/2006/customXml" ds:itemID="{AFD66779-081C-4929-8B5A-6350C52F8F15}">
+<ds:datastoreItem xmlns:ds="http://schemas.openxmlformats.org/officeDocument/2006/customXml" ds:itemID="{D97D5540-A8C3-4483-A0FE-F865E6DF75EF}">
   <ds:schemaRefs>
     <ds:schemaRef ds:uri="http://schemas.openxmlformats.org/officeDocument/2006/bibliography"/>
   </ds:schemaRefs>
